--- a/电力系统脆弱性研究/草稿文件/脆弱性指标评价方法.docx
+++ b/电力系统脆弱性研究/草稿文件/脆弱性指标评价方法.docx
@@ -329,7 +329,7 @@
           <v:shape id="_x0000_i1025" type="#_x0000_t75" style="width:185.4pt;height:265.2pt" o:ole="">
             <v:imagedata r:id="rId7" o:title=""/>
           </v:shape>
-          <o:OLEObject Type="Embed" ProgID="Visio.Drawing.15" ShapeID="_x0000_i1025" DrawAspect="Content" ObjectID="_1624694038" r:id="rId8"/>
+          <o:OLEObject Type="Embed" ProgID="Visio.Drawing.15" ShapeID="_x0000_i1025" DrawAspect="Content" ObjectID="_1629550383" r:id="rId8"/>
         </w:object>
       </w:r>
     </w:p>
@@ -403,7 +403,7 @@
           <v:shape id="_x0000_i1026" type="#_x0000_t75" style="width:19.2pt;height:18pt" o:ole="">
             <v:imagedata r:id="rId9" o:title=""/>
           </v:shape>
-          <o:OLEObject Type="Embed" ProgID="Equation.DSMT4" ShapeID="_x0000_i1026" DrawAspect="Content" ObjectID="_1624694039" r:id="rId10"/>
+          <o:OLEObject Type="Embed" ProgID="Equation.DSMT4" ShapeID="_x0000_i1026" DrawAspect="Content" ObjectID="_1629550384" r:id="rId10"/>
         </w:object>
       </w:r>
       <w:r>
@@ -454,7 +454,7 @@
           <v:shape id="_x0000_i1027" type="#_x0000_t75" style="width:19.8pt;height:18pt" o:ole="">
             <v:imagedata r:id="rId11" o:title=""/>
           </v:shape>
-          <o:OLEObject Type="Embed" ProgID="Equation.DSMT4" ShapeID="_x0000_i1027" DrawAspect="Content" ObjectID="_1624694040" r:id="rId12"/>
+          <o:OLEObject Type="Embed" ProgID="Equation.DSMT4" ShapeID="_x0000_i1027" DrawAspect="Content" ObjectID="_1629550385" r:id="rId12"/>
         </w:object>
       </w:r>
       <w:r>
@@ -500,7 +500,7 @@
           <v:shape id="_x0000_i1028" type="#_x0000_t75" style="width:67.2pt;height:49.2pt" o:ole="">
             <v:imagedata r:id="rId13" o:title=""/>
           </v:shape>
-          <o:OLEObject Type="Embed" ProgID="Equation.DSMT4" ShapeID="_x0000_i1028" DrawAspect="Content" ObjectID="_1624694041" r:id="rId14"/>
+          <o:OLEObject Type="Embed" ProgID="Equation.DSMT4" ShapeID="_x0000_i1028" DrawAspect="Content" ObjectID="_1629550386" r:id="rId14"/>
         </w:object>
       </w:r>
       <w:bookmarkStart w:id="1" w:name="MTToggleEnd"/>
@@ -519,7 +519,7 @@
           <v:shape id="_x0000_i1029" type="#_x0000_t75" style="width:135pt;height:34.2pt" o:ole="">
             <v:imagedata r:id="rId15" o:title=""/>
           </v:shape>
-          <o:OLEObject Type="Embed" ProgID="Equation.DSMT4" ShapeID="_x0000_i1029" DrawAspect="Content" ObjectID="_1624694042" r:id="rId16"/>
+          <o:OLEObject Type="Embed" ProgID="Equation.DSMT4" ShapeID="_x0000_i1029" DrawAspect="Content" ObjectID="_1629550387" r:id="rId16"/>
         </w:object>
       </w:r>
       <w:r>
@@ -538,7 +538,7 @@
           <v:shape id="_x0000_i1030" type="#_x0000_t75" style="width:19.8pt;height:18pt" o:ole="">
             <v:imagedata r:id="rId17" o:title=""/>
           </v:shape>
-          <o:OLEObject Type="Embed" ProgID="Equation.DSMT4" ShapeID="_x0000_i1030" DrawAspect="Content" ObjectID="_1624694043" r:id="rId18"/>
+          <o:OLEObject Type="Embed" ProgID="Equation.DSMT4" ShapeID="_x0000_i1030" DrawAspect="Content" ObjectID="_1629550388" r:id="rId18"/>
         </w:object>
       </w:r>
       <w:r>
@@ -594,7 +594,7 @@
           <v:shape id="_x0000_i1031" type="#_x0000_t75" style="width:17.4pt;height:18pt" o:ole="">
             <v:imagedata r:id="rId19" o:title=""/>
           </v:shape>
-          <o:OLEObject Type="Embed" ProgID="Equation.DSMT4" ShapeID="_x0000_i1031" DrawAspect="Content" ObjectID="_1624694044" r:id="rId20"/>
+          <o:OLEObject Type="Embed" ProgID="Equation.DSMT4" ShapeID="_x0000_i1031" DrawAspect="Content" ObjectID="_1629550389" r:id="rId20"/>
         </w:object>
       </w:r>
       <w:r>
@@ -646,7 +646,7 @@
           <v:shape id="_x0000_i1032" type="#_x0000_t75" style="width:82.2pt;height:49.2pt" o:ole="">
             <v:imagedata r:id="rId21" o:title=""/>
           </v:shape>
-          <o:OLEObject Type="Embed" ProgID="Equation.DSMT4" ShapeID="_x0000_i1032" DrawAspect="Content" ObjectID="_1624694045" r:id="rId22"/>
+          <o:OLEObject Type="Embed" ProgID="Equation.DSMT4" ShapeID="_x0000_i1032" DrawAspect="Content" ObjectID="_1629550390" r:id="rId22"/>
         </w:object>
       </w:r>
       <w:r>
@@ -814,7 +814,7 @@
           <v:shape id="_x0000_i1033" type="#_x0000_t75" style="width:12pt;height:11.4pt" o:ole="">
             <v:imagedata r:id="rId23" o:title=""/>
           </v:shape>
-          <o:OLEObject Type="Embed" ProgID="Equation.DSMT4" ShapeID="_x0000_i1033" DrawAspect="Content" ObjectID="_1624694046" r:id="rId24"/>
+          <o:OLEObject Type="Embed" ProgID="Equation.DSMT4" ShapeID="_x0000_i1033" DrawAspect="Content" ObjectID="_1629550391" r:id="rId24"/>
         </w:object>
       </w:r>
       <w:r>
@@ -842,7 +842,7 @@
           <v:shape id="_x0000_i1034" type="#_x0000_t75" style="width:12pt;height:11.4pt" o:ole="">
             <v:imagedata r:id="rId25" o:title=""/>
           </v:shape>
-          <o:OLEObject Type="Embed" ProgID="Equation.DSMT4" ShapeID="_x0000_i1034" DrawAspect="Content" ObjectID="_1624694047" r:id="rId26"/>
+          <o:OLEObject Type="Embed" ProgID="Equation.DSMT4" ShapeID="_x0000_i1034" DrawAspect="Content" ObjectID="_1629550392" r:id="rId26"/>
         </w:object>
       </w:r>
       <w:r>
@@ -859,7 +859,7 @@
           <v:shape id="_x0000_i1035" type="#_x0000_t75" style="width:189pt;height:34.2pt" o:ole="">
             <v:imagedata r:id="rId27" o:title=""/>
           </v:shape>
-          <o:OLEObject Type="Embed" ProgID="Equation.DSMT4" ShapeID="_x0000_i1035" DrawAspect="Content" ObjectID="_1624694048" r:id="rId28"/>
+          <o:OLEObject Type="Embed" ProgID="Equation.DSMT4" ShapeID="_x0000_i1035" DrawAspect="Content" ObjectID="_1629550393" r:id="rId28"/>
         </w:object>
       </w:r>
       <w:r>
@@ -876,7 +876,7 @@
           <v:shape id="_x0000_i1036" type="#_x0000_t75" style="width:17.4pt;height:19.2pt" o:ole="">
             <v:imagedata r:id="rId29" o:title=""/>
           </v:shape>
-          <o:OLEObject Type="Embed" ProgID="Equation.DSMT4" ShapeID="_x0000_i1036" DrawAspect="Content" ObjectID="_1624694049" r:id="rId30"/>
+          <o:OLEObject Type="Embed" ProgID="Equation.DSMT4" ShapeID="_x0000_i1036" DrawAspect="Content" ObjectID="_1629550394" r:id="rId30"/>
         </w:object>
       </w:r>
       <w:r>
@@ -896,7 +896,7 @@
           <v:shape id="_x0000_i1037" type="#_x0000_t75" style="width:12pt;height:11.4pt" o:ole="">
             <v:imagedata r:id="rId31" o:title=""/>
           </v:shape>
-          <o:OLEObject Type="Embed" ProgID="Equation.DSMT4" ShapeID="_x0000_i1037" DrawAspect="Content" ObjectID="_1624694050" r:id="rId32"/>
+          <o:OLEObject Type="Embed" ProgID="Equation.DSMT4" ShapeID="_x0000_i1037" DrawAspect="Content" ObjectID="_1629550395" r:id="rId32"/>
         </w:object>
       </w:r>
       <w:r>
@@ -930,7 +930,7 @@
           <v:shape id="_x0000_i1038" type="#_x0000_t75" style="width:46.2pt;height:13.8pt" o:ole="">
             <v:imagedata r:id="rId33" o:title=""/>
           </v:shape>
-          <o:OLEObject Type="Embed" ProgID="Equation.DSMT4" ShapeID="_x0000_i1038" DrawAspect="Content" ObjectID="_1624694051" r:id="rId34"/>
+          <o:OLEObject Type="Embed" ProgID="Equation.DSMT4" ShapeID="_x0000_i1038" DrawAspect="Content" ObjectID="_1629550396" r:id="rId34"/>
         </w:object>
       </w:r>
       <w:r>
@@ -962,6 +962,20 @@
         </w:rPr>
         <w:t>2</w:t>
       </w:r>
+      <w:r>
+        <w:t>(</w:t>
+      </w:r>
+      <w:r>
+        <w:rPr>
+          <w:rFonts w:hint="eastAsia"/>
+        </w:rPr>
+        <w:t>改变后存在指标间权重差异不大的情况，对此暂不进行改进</w:t>
+      </w:r>
+      <w:bookmarkStart w:id="2" w:name="_GoBack"/>
+      <w:bookmarkEnd w:id="2"/>
+      <w:r>
+        <w:t>)</w:t>
+      </w:r>
     </w:p>
     <w:p>
       <w:pPr>
@@ -970,7 +984,6 @@
       <w:r>
         <w:tab/>
       </w:r>
-      <w:bookmarkStart w:id="2" w:name="_GoBack"/>
       <w:r>
         <w:rPr>
           <w:noProof/>
@@ -1012,7 +1025,6 @@
           </wp:inline>
         </w:drawing>
       </w:r>
-      <w:bookmarkEnd w:id="2"/>
     </w:p>
     <w:p>
       <w:pPr>
@@ -1043,7 +1055,7 @@
           <v:shape id="_x0000_i1039" type="#_x0000_t75" style="width:15pt;height:18pt" o:ole="">
             <v:imagedata r:id="rId36" o:title=""/>
           </v:shape>
-          <o:OLEObject Type="Embed" ProgID="Equation.DSMT4" ShapeID="_x0000_i1039" DrawAspect="Content" ObjectID="_1624694052" r:id="rId37"/>
+          <o:OLEObject Type="Embed" ProgID="Equation.DSMT4" ShapeID="_x0000_i1039" DrawAspect="Content" ObjectID="_1629550397" r:id="rId37"/>
         </w:object>
       </w:r>
       <w:r>
@@ -1060,7 +1072,7 @@
           <v:shape id="_x0000_i1040" type="#_x0000_t75" style="width:59.4pt;height:49.2pt" o:ole="">
             <v:imagedata r:id="rId38" o:title=""/>
           </v:shape>
-          <o:OLEObject Type="Embed" ProgID="Equation.DSMT4" ShapeID="_x0000_i1040" DrawAspect="Content" ObjectID="_1624694053" r:id="rId39"/>
+          <o:OLEObject Type="Embed" ProgID="Equation.DSMT4" ShapeID="_x0000_i1040" DrawAspect="Content" ObjectID="_1629550398" r:id="rId39"/>
         </w:object>
       </w:r>
       <w:r>
@@ -1089,7 +1101,7 @@
           <v:shape id="_x0000_i1041" type="#_x0000_t75" style="width:78.6pt;height:49.2pt" o:ole="">
             <v:imagedata r:id="rId40" o:title=""/>
           </v:shape>
-          <o:OLEObject Type="Embed" ProgID="Equation.DSMT4" ShapeID="_x0000_i1041" DrawAspect="Content" ObjectID="_1624694054" r:id="rId41"/>
+          <o:OLEObject Type="Embed" ProgID="Equation.DSMT4" ShapeID="_x0000_i1041" DrawAspect="Content" ObjectID="_1629550399" r:id="rId41"/>
         </w:object>
       </w:r>
     </w:p>
@@ -1128,7 +1140,7 @@
           <v:shape id="_x0000_i1042" type="#_x0000_t75" style="width:31.2pt;height:18pt" o:ole="">
             <v:imagedata r:id="rId42" o:title=""/>
           </v:shape>
-          <o:OLEObject Type="Embed" ProgID="Equation.DSMT4" ShapeID="_x0000_i1042" DrawAspect="Content" ObjectID="_1624694055" r:id="rId43"/>
+          <o:OLEObject Type="Embed" ProgID="Equation.DSMT4" ShapeID="_x0000_i1042" DrawAspect="Content" ObjectID="_1629550400" r:id="rId43"/>
         </w:object>
       </w:r>
       <w:r>
@@ -1145,7 +1157,7 @@
           <v:shape id="_x0000_i1043" type="#_x0000_t75" style="width:34.2pt;height:18pt" o:ole="">
             <v:imagedata r:id="rId44" o:title=""/>
           </v:shape>
-          <o:OLEObject Type="Embed" ProgID="Equation.DSMT4" ShapeID="_x0000_i1043" DrawAspect="Content" ObjectID="_1624694056" r:id="rId45"/>
+          <o:OLEObject Type="Embed" ProgID="Equation.DSMT4" ShapeID="_x0000_i1043" DrawAspect="Content" ObjectID="_1629550401" r:id="rId45"/>
         </w:object>
       </w:r>
       <w:r>
@@ -1174,7 +1186,7 @@
           <v:shape id="_x0000_i1044" type="#_x0000_t75" style="width:34.2pt;height:18pt" o:ole="">
             <v:imagedata r:id="rId44" o:title=""/>
           </v:shape>
-          <o:OLEObject Type="Embed" ProgID="Equation.DSMT4" ShapeID="_x0000_i1044" DrawAspect="Content" ObjectID="_1624694057" r:id="rId46"/>
+          <o:OLEObject Type="Embed" ProgID="Equation.DSMT4" ShapeID="_x0000_i1044" DrawAspect="Content" ObjectID="_1629550402" r:id="rId46"/>
         </w:object>
       </w:r>
       <w:r>
@@ -1196,7 +1208,7 @@
           <v:shape id="_x0000_i1045" type="#_x0000_t75" style="width:121.8pt;height:70.2pt" o:ole="">
             <v:imagedata r:id="rId47" o:title=""/>
           </v:shape>
-          <o:OLEObject Type="Embed" ProgID="Equation.DSMT4" ShapeID="_x0000_i1045" DrawAspect="Content" ObjectID="_1624694058" r:id="rId48"/>
+          <o:OLEObject Type="Embed" ProgID="Equation.DSMT4" ShapeID="_x0000_i1045" DrawAspect="Content" ObjectID="_1629550403" r:id="rId48"/>
         </w:object>
       </w:r>
     </w:p>
@@ -1303,87 +1315,9 @@
     </w:p>
     <w:p>
       <w:pPr>
-        <w:ind w:firstLineChars="100" w:firstLine="210"/>
-      </w:pPr>
-    </w:p>
-    <w:p>
-      <w:pPr>
-        <w:ind w:firstLineChars="100" w:firstLine="210"/>
-      </w:pPr>
-    </w:p>
-    <w:p>
-      <w:pPr>
-        <w:ind w:firstLineChars="100" w:firstLine="210"/>
-      </w:pPr>
-    </w:p>
-    <w:p>
-      <w:pPr>
-        <w:ind w:firstLineChars="100" w:firstLine="210"/>
-      </w:pPr>
-    </w:p>
-    <w:p>
-      <w:pPr>
-        <w:ind w:firstLineChars="100" w:firstLine="210"/>
-      </w:pPr>
-    </w:p>
-    <w:p>
-      <w:pPr>
-        <w:ind w:firstLineChars="100" w:firstLine="210"/>
-      </w:pPr>
-    </w:p>
-    <w:p>
-      <w:pPr>
-        <w:ind w:firstLineChars="100" w:firstLine="210"/>
-      </w:pPr>
-    </w:p>
-    <w:p>
-      <w:pPr>
-        <w:ind w:firstLineChars="100" w:firstLine="210"/>
-      </w:pPr>
-    </w:p>
-    <w:p>
-      <w:pPr>
-        <w:ind w:firstLineChars="100" w:firstLine="210"/>
-      </w:pPr>
-    </w:p>
-    <w:p>
-      <w:pPr>
-        <w:ind w:firstLineChars="100" w:firstLine="210"/>
-      </w:pPr>
-    </w:p>
-    <w:p>
-      <w:pPr>
-        <w:ind w:firstLineChars="100" w:firstLine="210"/>
-      </w:pPr>
-    </w:p>
-    <w:p>
-      <w:pPr>
-        <w:ind w:firstLineChars="100" w:firstLine="210"/>
-      </w:pPr>
-    </w:p>
-    <w:p>
-      <w:pPr>
-        <w:ind w:firstLineChars="100" w:firstLine="210"/>
-      </w:pPr>
-    </w:p>
-    <w:p>
-      <w:pPr>
-        <w:ind w:firstLineChars="100" w:firstLine="210"/>
-      </w:pPr>
-    </w:p>
-    <w:p>
-      <w:pPr>
-        <w:ind w:firstLineChars="100" w:firstLine="210"/>
-      </w:pPr>
-    </w:p>
-    <w:p>
-      <w:pPr>
-        <w:ind w:firstLineChars="100" w:firstLine="210"/>
-      </w:pPr>
-    </w:p>
-    <w:p>
-      <w:pPr>
-        <w:ind w:firstLineChars="100" w:firstLine="210"/>
+        <w:rPr>
+          <w:rFonts w:hint="eastAsia"/>
+        </w:rPr>
       </w:pPr>
     </w:p>
     <w:p>
@@ -1411,7 +1345,7 @@
           <v:shape id="_x0000_i1046" type="#_x0000_t75" style="width:171pt;height:34.2pt" o:ole="">
             <v:imagedata r:id="rId50" o:title=""/>
           </v:shape>
-          <o:OLEObject Type="Embed" ProgID="Equation.DSMT4" ShapeID="_x0000_i1046" DrawAspect="Content" ObjectID="_1624694059" r:id="rId51"/>
+          <o:OLEObject Type="Embed" ProgID="Equation.DSMT4" ShapeID="_x0000_i1046" DrawAspect="Content" ObjectID="_1629550404" r:id="rId51"/>
         </w:object>
       </w:r>
     </w:p>
@@ -1433,7 +1367,7 @@
           <v:shape id="_x0000_i1047" type="#_x0000_t75" style="width:105pt;height:69pt" o:ole="">
             <v:imagedata r:id="rId52" o:title=""/>
           </v:shape>
-          <o:OLEObject Type="Embed" ProgID="Equation.DSMT4" ShapeID="_x0000_i1047" DrawAspect="Content" ObjectID="_1624694060" r:id="rId53"/>
+          <o:OLEObject Type="Embed" ProgID="Equation.DSMT4" ShapeID="_x0000_i1047" DrawAspect="Content" ObjectID="_1629550405" r:id="rId53"/>
         </w:object>
       </w:r>
       <w:r>
@@ -1453,7 +1387,7 @@
           <v:shape id="_x0000_i1048" type="#_x0000_t75" style="width:107.4pt;height:52.2pt" o:ole="">
             <v:imagedata r:id="rId54" o:title=""/>
           </v:shape>
-          <o:OLEObject Type="Embed" ProgID="Equation.DSMT4" ShapeID="_x0000_i1048" DrawAspect="Content" ObjectID="_1624694061" r:id="rId55"/>
+          <o:OLEObject Type="Embed" ProgID="Equation.DSMT4" ShapeID="_x0000_i1048" DrawAspect="Content" ObjectID="_1629550406" r:id="rId55"/>
         </w:object>
       </w:r>
     </w:p>

--- a/电力系统脆弱性研究/草稿文件/脆弱性指标评价方法.docx
+++ b/电力系统脆弱性研究/草稿文件/脆弱性指标评价方法.docx
@@ -326,10 +326,10 @@
             <v:path o:extrusionok="f" gradientshapeok="t" o:connecttype="rect"/>
             <o:lock v:ext="edit" aspectratio="t"/>
           </v:shapetype>
-          <v:shape id="_x0000_i1025" type="#_x0000_t75" style="width:185.4pt;height:265.2pt" o:ole="">
+          <v:shape id="_x0000_i1025" type="#_x0000_t75" style="width:185.2pt;height:265.2pt" o:ole="">
             <v:imagedata r:id="rId7" o:title=""/>
           </v:shape>
-          <o:OLEObject Type="Embed" ProgID="Visio.Drawing.15" ShapeID="_x0000_i1025" DrawAspect="Content" ObjectID="_1629550383" r:id="rId8"/>
+          <o:OLEObject Type="Embed" ProgID="Visio.Drawing.15" ShapeID="_x0000_i1025" DrawAspect="Content" ObjectID="_1629744775" r:id="rId8"/>
         </w:object>
       </w:r>
     </w:p>
@@ -403,7 +403,7 @@
           <v:shape id="_x0000_i1026" type="#_x0000_t75" style="width:19.2pt;height:18pt" o:ole="">
             <v:imagedata r:id="rId9" o:title=""/>
           </v:shape>
-          <o:OLEObject Type="Embed" ProgID="Equation.DSMT4" ShapeID="_x0000_i1026" DrawAspect="Content" ObjectID="_1629550384" r:id="rId10"/>
+          <o:OLEObject Type="Embed" ProgID="Equation.DSMT4" ShapeID="_x0000_i1026" DrawAspect="Content" ObjectID="_1629744776" r:id="rId10"/>
         </w:object>
       </w:r>
       <w:r>
@@ -451,10 +451,10 @@
           <w:position w:val="-12"/>
         </w:rPr>
         <w:object w:dxaOrig="400" w:dyaOrig="360">
-          <v:shape id="_x0000_i1027" type="#_x0000_t75" style="width:19.8pt;height:18pt" o:ole="">
+          <v:shape id="_x0000_i1027" type="#_x0000_t75" style="width:20pt;height:18pt" o:ole="">
             <v:imagedata r:id="rId11" o:title=""/>
           </v:shape>
-          <o:OLEObject Type="Embed" ProgID="Equation.DSMT4" ShapeID="_x0000_i1027" DrawAspect="Content" ObjectID="_1629550385" r:id="rId12"/>
+          <o:OLEObject Type="Embed" ProgID="Equation.DSMT4" ShapeID="_x0000_i1027" DrawAspect="Content" ObjectID="_1629744777" r:id="rId12"/>
         </w:object>
       </w:r>
       <w:r>
@@ -500,7 +500,7 @@
           <v:shape id="_x0000_i1028" type="#_x0000_t75" style="width:67.2pt;height:49.2pt" o:ole="">
             <v:imagedata r:id="rId13" o:title=""/>
           </v:shape>
-          <o:OLEObject Type="Embed" ProgID="Equation.DSMT4" ShapeID="_x0000_i1028" DrawAspect="Content" ObjectID="_1629550386" r:id="rId14"/>
+          <o:OLEObject Type="Embed" ProgID="Equation.DSMT4" ShapeID="_x0000_i1028" DrawAspect="Content" ObjectID="_1629744778" r:id="rId14"/>
         </w:object>
       </w:r>
       <w:bookmarkStart w:id="1" w:name="MTToggleEnd"/>
@@ -516,10 +516,10 @@
           <w:position w:val="-28"/>
         </w:rPr>
         <w:object w:dxaOrig="2700" w:dyaOrig="680">
-          <v:shape id="_x0000_i1029" type="#_x0000_t75" style="width:135pt;height:34.2pt" o:ole="">
+          <v:shape id="_x0000_i1029" type="#_x0000_t75" style="width:135.2pt;height:34.4pt" o:ole="">
             <v:imagedata r:id="rId15" o:title=""/>
           </v:shape>
-          <o:OLEObject Type="Embed" ProgID="Equation.DSMT4" ShapeID="_x0000_i1029" DrawAspect="Content" ObjectID="_1629550387" r:id="rId16"/>
+          <o:OLEObject Type="Embed" ProgID="Equation.DSMT4" ShapeID="_x0000_i1029" DrawAspect="Content" ObjectID="_1629744779" r:id="rId16"/>
         </w:object>
       </w:r>
       <w:r>
@@ -535,10 +535,10 @@
           <w:position w:val="-12"/>
         </w:rPr>
         <w:object w:dxaOrig="400" w:dyaOrig="360">
-          <v:shape id="_x0000_i1030" type="#_x0000_t75" style="width:19.8pt;height:18pt" o:ole="">
+          <v:shape id="_x0000_i1030" type="#_x0000_t75" style="width:20pt;height:18pt" o:ole="">
             <v:imagedata r:id="rId17" o:title=""/>
           </v:shape>
-          <o:OLEObject Type="Embed" ProgID="Equation.DSMT4" ShapeID="_x0000_i1030" DrawAspect="Content" ObjectID="_1629550388" r:id="rId18"/>
+          <o:OLEObject Type="Embed" ProgID="Equation.DSMT4" ShapeID="_x0000_i1030" DrawAspect="Content" ObjectID="_1629744780" r:id="rId18"/>
         </w:object>
       </w:r>
       <w:r>
@@ -591,10 +591,10 @@
           <w:position w:val="-12"/>
         </w:rPr>
         <w:object w:dxaOrig="340" w:dyaOrig="360">
-          <v:shape id="_x0000_i1031" type="#_x0000_t75" style="width:17.4pt;height:18pt" o:ole="">
+          <v:shape id="_x0000_i1031" type="#_x0000_t75" style="width:17.6pt;height:18pt" o:ole="">
             <v:imagedata r:id="rId19" o:title=""/>
           </v:shape>
-          <o:OLEObject Type="Embed" ProgID="Equation.DSMT4" ShapeID="_x0000_i1031" DrawAspect="Content" ObjectID="_1629550389" r:id="rId20"/>
+          <o:OLEObject Type="Embed" ProgID="Equation.DSMT4" ShapeID="_x0000_i1031" DrawAspect="Content" ObjectID="_1629744781" r:id="rId20"/>
         </w:object>
       </w:r>
       <w:r>
@@ -643,10 +643,10 @@
           <w:position w:val="-60"/>
         </w:rPr>
         <w:object w:dxaOrig="1640" w:dyaOrig="980">
-          <v:shape id="_x0000_i1032" type="#_x0000_t75" style="width:82.2pt;height:49.2pt" o:ole="">
+          <v:shape id="_x0000_i1032" type="#_x0000_t75" style="width:82pt;height:49.2pt" o:ole="">
             <v:imagedata r:id="rId21" o:title=""/>
           </v:shape>
-          <o:OLEObject Type="Embed" ProgID="Equation.DSMT4" ShapeID="_x0000_i1032" DrawAspect="Content" ObjectID="_1629550390" r:id="rId22"/>
+          <o:OLEObject Type="Embed" ProgID="Equation.DSMT4" ShapeID="_x0000_i1032" DrawAspect="Content" ObjectID="_1629744782" r:id="rId22"/>
         </w:object>
       </w:r>
       <w:r>
@@ -811,10 +811,10 @@
           <w:position w:val="-6"/>
         </w:rPr>
         <w:object w:dxaOrig="240" w:dyaOrig="220">
-          <v:shape id="_x0000_i1033" type="#_x0000_t75" style="width:12pt;height:11.4pt" o:ole="">
+          <v:shape id="_x0000_i1033" type="#_x0000_t75" style="width:12pt;height:11.2pt" o:ole="">
             <v:imagedata r:id="rId23" o:title=""/>
           </v:shape>
-          <o:OLEObject Type="Embed" ProgID="Equation.DSMT4" ShapeID="_x0000_i1033" DrawAspect="Content" ObjectID="_1629550391" r:id="rId24"/>
+          <o:OLEObject Type="Embed" ProgID="Equation.DSMT4" ShapeID="_x0000_i1033" DrawAspect="Content" ObjectID="_1629744783" r:id="rId24"/>
         </w:object>
       </w:r>
       <w:r>
@@ -839,10 +839,10 @@
           <w:position w:val="-6"/>
         </w:rPr>
         <w:object w:dxaOrig="240" w:dyaOrig="220">
-          <v:shape id="_x0000_i1034" type="#_x0000_t75" style="width:12pt;height:11.4pt" o:ole="">
+          <v:shape id="_x0000_i1034" type="#_x0000_t75" style="width:12pt;height:11.2pt" o:ole="">
             <v:imagedata r:id="rId25" o:title=""/>
           </v:shape>
-          <o:OLEObject Type="Embed" ProgID="Equation.DSMT4" ShapeID="_x0000_i1034" DrawAspect="Content" ObjectID="_1629550392" r:id="rId26"/>
+          <o:OLEObject Type="Embed" ProgID="Equation.DSMT4" ShapeID="_x0000_i1034" DrawAspect="Content" ObjectID="_1629744784" r:id="rId26"/>
         </w:object>
       </w:r>
       <w:r>
@@ -856,10 +856,10 @@
           <w:position w:val="-28"/>
         </w:rPr>
         <w:object w:dxaOrig="3780" w:dyaOrig="680">
-          <v:shape id="_x0000_i1035" type="#_x0000_t75" style="width:189pt;height:34.2pt" o:ole="">
+          <v:shape id="_x0000_i1035" type="#_x0000_t75" style="width:189.2pt;height:34.4pt" o:ole="">
             <v:imagedata r:id="rId27" o:title=""/>
           </v:shape>
-          <o:OLEObject Type="Embed" ProgID="Equation.DSMT4" ShapeID="_x0000_i1035" DrawAspect="Content" ObjectID="_1629550393" r:id="rId28"/>
+          <o:OLEObject Type="Embed" ProgID="Equation.DSMT4" ShapeID="_x0000_i1035" DrawAspect="Content" ObjectID="_1629744785" r:id="rId28"/>
         </w:object>
       </w:r>
       <w:r>
@@ -873,10 +873,10 @@
           <w:position w:val="-12"/>
         </w:rPr>
         <w:object w:dxaOrig="340" w:dyaOrig="380">
-          <v:shape id="_x0000_i1036" type="#_x0000_t75" style="width:17.4pt;height:19.2pt" o:ole="">
+          <v:shape id="_x0000_i1036" type="#_x0000_t75" style="width:17.6pt;height:19.2pt" o:ole="">
             <v:imagedata r:id="rId29" o:title=""/>
           </v:shape>
-          <o:OLEObject Type="Embed" ProgID="Equation.DSMT4" ShapeID="_x0000_i1036" DrawAspect="Content" ObjectID="_1629550394" r:id="rId30"/>
+          <o:OLEObject Type="Embed" ProgID="Equation.DSMT4" ShapeID="_x0000_i1036" DrawAspect="Content" ObjectID="_1629744786" r:id="rId30"/>
         </w:object>
       </w:r>
       <w:r>
@@ -893,10 +893,10 @@
           <w:position w:val="-6"/>
         </w:rPr>
         <w:object w:dxaOrig="240" w:dyaOrig="220">
-          <v:shape id="_x0000_i1037" type="#_x0000_t75" style="width:12pt;height:11.4pt" o:ole="">
+          <v:shape id="_x0000_i1037" type="#_x0000_t75" style="width:12pt;height:11.2pt" o:ole="">
             <v:imagedata r:id="rId31" o:title=""/>
           </v:shape>
-          <o:OLEObject Type="Embed" ProgID="Equation.DSMT4" ShapeID="_x0000_i1037" DrawAspect="Content" ObjectID="_1629550395" r:id="rId32"/>
+          <o:OLEObject Type="Embed" ProgID="Equation.DSMT4" ShapeID="_x0000_i1037" DrawAspect="Content" ObjectID="_1629744787" r:id="rId32"/>
         </w:object>
       </w:r>
       <w:r>
@@ -927,10 +927,10 @@
           <w:position w:val="-6"/>
         </w:rPr>
         <w:object w:dxaOrig="920" w:dyaOrig="279">
-          <v:shape id="_x0000_i1038" type="#_x0000_t75" style="width:46.2pt;height:13.8pt" o:ole="">
+          <v:shape id="_x0000_i1038" type="#_x0000_t75" style="width:46pt;height:13.6pt" o:ole="">
             <v:imagedata r:id="rId33" o:title=""/>
           </v:shape>
-          <o:OLEObject Type="Embed" ProgID="Equation.DSMT4" ShapeID="_x0000_i1038" DrawAspect="Content" ObjectID="_1629550396" r:id="rId34"/>
+          <o:OLEObject Type="Embed" ProgID="Equation.DSMT4" ShapeID="_x0000_i1038" DrawAspect="Content" ObjectID="_1629744788" r:id="rId34"/>
         </w:object>
       </w:r>
       <w:r>
@@ -971,8 +971,6 @@
         </w:rPr>
         <w:t>改变后存在指标间权重差异不大的情况，对此暂不进行改进</w:t>
       </w:r>
-      <w:bookmarkStart w:id="2" w:name="_GoBack"/>
-      <w:bookmarkEnd w:id="2"/>
       <w:r>
         <w:t>)</w:t>
       </w:r>
@@ -1052,10 +1050,10 @@
           <w:position w:val="-12"/>
         </w:rPr>
         <w:object w:dxaOrig="300" w:dyaOrig="360">
-          <v:shape id="_x0000_i1039" type="#_x0000_t75" style="width:15pt;height:18pt" o:ole="">
+          <v:shape id="_x0000_i1039" type="#_x0000_t75" style="width:15.2pt;height:18pt" o:ole="">
             <v:imagedata r:id="rId36" o:title=""/>
           </v:shape>
-          <o:OLEObject Type="Embed" ProgID="Equation.DSMT4" ShapeID="_x0000_i1039" DrawAspect="Content" ObjectID="_1629550397" r:id="rId37"/>
+          <o:OLEObject Type="Embed" ProgID="Equation.DSMT4" ShapeID="_x0000_i1039" DrawAspect="Content" ObjectID="_1629744789" r:id="rId37"/>
         </w:object>
       </w:r>
       <w:r>
@@ -1069,10 +1067,10 @@
           <w:position w:val="-60"/>
         </w:rPr>
         <w:object w:dxaOrig="1180" w:dyaOrig="980">
-          <v:shape id="_x0000_i1040" type="#_x0000_t75" style="width:59.4pt;height:49.2pt" o:ole="">
+          <v:shape id="_x0000_i1040" type="#_x0000_t75" style="width:59.6pt;height:49.2pt" o:ole="">
             <v:imagedata r:id="rId38" o:title=""/>
           </v:shape>
-          <o:OLEObject Type="Embed" ProgID="Equation.DSMT4" ShapeID="_x0000_i1040" DrawAspect="Content" ObjectID="_1629550398" r:id="rId39"/>
+          <o:OLEObject Type="Embed" ProgID="Equation.DSMT4" ShapeID="_x0000_i1040" DrawAspect="Content" ObjectID="_1629744790" r:id="rId39"/>
         </w:object>
       </w:r>
       <w:r>
@@ -1098,10 +1096,10 @@
           <w:position w:val="-60"/>
         </w:rPr>
         <w:object w:dxaOrig="1579" w:dyaOrig="980">
-          <v:shape id="_x0000_i1041" type="#_x0000_t75" style="width:78.6pt;height:49.2pt" o:ole="">
+          <v:shape id="_x0000_i1041" type="#_x0000_t75" style="width:78.8pt;height:49.2pt" o:ole="">
             <v:imagedata r:id="rId40" o:title=""/>
           </v:shape>
-          <o:OLEObject Type="Embed" ProgID="Equation.DSMT4" ShapeID="_x0000_i1041" DrawAspect="Content" ObjectID="_1629550399" r:id="rId41"/>
+          <o:OLEObject Type="Embed" ProgID="Equation.DSMT4" ShapeID="_x0000_i1041" DrawAspect="Content" ObjectID="_1629744791" r:id="rId41"/>
         </w:object>
       </w:r>
     </w:p>
@@ -1140,7 +1138,7 @@
           <v:shape id="_x0000_i1042" type="#_x0000_t75" style="width:31.2pt;height:18pt" o:ole="">
             <v:imagedata r:id="rId42" o:title=""/>
           </v:shape>
-          <o:OLEObject Type="Embed" ProgID="Equation.DSMT4" ShapeID="_x0000_i1042" DrawAspect="Content" ObjectID="_1629550400" r:id="rId43"/>
+          <o:OLEObject Type="Embed" ProgID="Equation.DSMT4" ShapeID="_x0000_i1042" DrawAspect="Content" ObjectID="_1629744792" r:id="rId43"/>
         </w:object>
       </w:r>
       <w:r>
@@ -1154,10 +1152,10 @@
           <w:position w:val="-12"/>
         </w:rPr>
         <w:object w:dxaOrig="680" w:dyaOrig="360">
-          <v:shape id="_x0000_i1043" type="#_x0000_t75" style="width:34.2pt;height:18pt" o:ole="">
+          <v:shape id="_x0000_i1043" type="#_x0000_t75" style="width:34.4pt;height:18pt" o:ole="">
             <v:imagedata r:id="rId44" o:title=""/>
           </v:shape>
-          <o:OLEObject Type="Embed" ProgID="Equation.DSMT4" ShapeID="_x0000_i1043" DrawAspect="Content" ObjectID="_1629550401" r:id="rId45"/>
+          <o:OLEObject Type="Embed" ProgID="Equation.DSMT4" ShapeID="_x0000_i1043" DrawAspect="Content" ObjectID="_1629744793" r:id="rId45"/>
         </w:object>
       </w:r>
       <w:r>
@@ -1183,10 +1181,10 @@
           <w:position w:val="-12"/>
         </w:rPr>
         <w:object w:dxaOrig="680" w:dyaOrig="360">
-          <v:shape id="_x0000_i1044" type="#_x0000_t75" style="width:34.2pt;height:18pt" o:ole="">
+          <v:shape id="_x0000_i1044" type="#_x0000_t75" style="width:34.4pt;height:18pt" o:ole="">
             <v:imagedata r:id="rId44" o:title=""/>
           </v:shape>
-          <o:OLEObject Type="Embed" ProgID="Equation.DSMT4" ShapeID="_x0000_i1044" DrawAspect="Content" ObjectID="_1629550402" r:id="rId46"/>
+          <o:OLEObject Type="Embed" ProgID="Equation.DSMT4" ShapeID="_x0000_i1044" DrawAspect="Content" ObjectID="_1629744794" r:id="rId46"/>
         </w:object>
       </w:r>
       <w:r>
@@ -1205,10 +1203,10 @@
           <w:position w:val="-64"/>
         </w:rPr>
         <w:object w:dxaOrig="2439" w:dyaOrig="1400">
-          <v:shape id="_x0000_i1045" type="#_x0000_t75" style="width:121.8pt;height:70.2pt" o:ole="">
+          <v:shape id="_x0000_i1045" type="#_x0000_t75" style="width:122pt;height:70.4pt" o:ole="">
             <v:imagedata r:id="rId47" o:title=""/>
           </v:shape>
-          <o:OLEObject Type="Embed" ProgID="Equation.DSMT4" ShapeID="_x0000_i1045" DrawAspect="Content" ObjectID="_1629550403" r:id="rId48"/>
+          <o:OLEObject Type="Embed" ProgID="Equation.DSMT4" ShapeID="_x0000_i1045" DrawAspect="Content" ObjectID="_1629744795" r:id="rId48"/>
         </w:object>
       </w:r>
     </w:p>
@@ -1313,13 +1311,7 @@
         <w:ind w:firstLineChars="100" w:firstLine="210"/>
       </w:pPr>
     </w:p>
-    <w:p>
-      <w:pPr>
-        <w:rPr>
-          <w:rFonts w:hint="eastAsia"/>
-        </w:rPr>
-      </w:pPr>
-    </w:p>
+    <w:p/>
     <w:p>
       <w:pPr>
         <w:ind w:firstLineChars="100" w:firstLine="210"/>
@@ -1342,10 +1334,10 @@
           <w:position w:val="-30"/>
         </w:rPr>
         <w:object w:dxaOrig="3420" w:dyaOrig="680">
-          <v:shape id="_x0000_i1046" type="#_x0000_t75" style="width:171pt;height:34.2pt" o:ole="">
+          <v:shape id="_x0000_i1046" type="#_x0000_t75" style="width:171.2pt;height:34.4pt" o:ole="">
             <v:imagedata r:id="rId50" o:title=""/>
           </v:shape>
-          <o:OLEObject Type="Embed" ProgID="Equation.DSMT4" ShapeID="_x0000_i1046" DrawAspect="Content" ObjectID="_1629550404" r:id="rId51"/>
+          <o:OLEObject Type="Embed" ProgID="Equation.DSMT4" ShapeID="_x0000_i1046" DrawAspect="Content" ObjectID="_1629744796" r:id="rId51"/>
         </w:object>
       </w:r>
     </w:p>
@@ -1364,10 +1356,10 @@
           <w:position w:val="-66"/>
         </w:rPr>
         <w:object w:dxaOrig="2100" w:dyaOrig="1380">
-          <v:shape id="_x0000_i1047" type="#_x0000_t75" style="width:105pt;height:69pt" o:ole="">
+          <v:shape id="_x0000_i1047" type="#_x0000_t75" style="width:105.2pt;height:69.2pt" o:ole="">
             <v:imagedata r:id="rId52" o:title=""/>
           </v:shape>
-          <o:OLEObject Type="Embed" ProgID="Equation.DSMT4" ShapeID="_x0000_i1047" DrawAspect="Content" ObjectID="_1629550405" r:id="rId53"/>
+          <o:OLEObject Type="Embed" ProgID="Equation.DSMT4" ShapeID="_x0000_i1047" DrawAspect="Content" ObjectID="_1629744797" r:id="rId53"/>
         </w:object>
       </w:r>
       <w:r>
@@ -1384,10 +1376,10 @@
           <w:position w:val="-66"/>
         </w:rPr>
         <w:object w:dxaOrig="2140" w:dyaOrig="1040">
-          <v:shape id="_x0000_i1048" type="#_x0000_t75" style="width:107.4pt;height:52.2pt" o:ole="">
+          <v:shape id="_x0000_i1048" type="#_x0000_t75" style="width:107.6pt;height:52.4pt" o:ole="">
             <v:imagedata r:id="rId54" o:title=""/>
           </v:shape>
-          <o:OLEObject Type="Embed" ProgID="Equation.DSMT4" ShapeID="_x0000_i1048" DrawAspect="Content" ObjectID="_1629550406" r:id="rId55"/>
+          <o:OLEObject Type="Embed" ProgID="Equation.DSMT4" ShapeID="_x0000_i1048" DrawAspect="Content" ObjectID="_1629744798" r:id="rId55"/>
         </w:object>
       </w:r>
     </w:p>
@@ -1405,6 +1397,455 @@
     <w:p>
       <w:pPr>
         <w:ind w:firstLineChars="100" w:firstLine="210"/>
+      </w:pPr>
+    </w:p>
+    <w:p>
+      <w:pPr>
+        <w:ind w:firstLineChars="100" w:firstLine="210"/>
+      </w:pPr>
+      <w:r>
+        <w:rPr>
+          <w:rFonts w:hint="eastAsia"/>
+          <w:highlight w:val="yellow"/>
+        </w:rPr>
+        <w:t>问题：在状态脆弱性指标权重确定上，采用主观法还是客观法？</w:t>
+      </w:r>
+    </w:p>
+    <w:p>
+      <w:pPr>
+        <w:ind w:firstLineChars="100" w:firstLine="210"/>
+      </w:pPr>
+      <w:r>
+        <w:rPr>
+          <w:rFonts w:hint="eastAsia"/>
+        </w:rPr>
+        <w:t>主观法是由决策分析这对各个属性（指标）的重视程度来分配权重，按项目的需求和决策者的目的，在一定程度上是需要在这一领域有丰富经验的专家进行分析决策。主要有</w:t>
+      </w:r>
+      <w:r>
+        <w:rPr>
+          <w:rFonts w:hint="eastAsia"/>
+        </w:rPr>
+        <w:t>专家调查法、环比评分法、层次分析法等。</w:t>
+      </w:r>
+    </w:p>
+    <w:p>
+      <w:pPr>
+        <w:ind w:firstLineChars="100" w:firstLine="210"/>
+        <w:rPr>
+          <w:rFonts w:hint="eastAsia"/>
+        </w:rPr>
+      </w:pPr>
+      <w:r>
+        <w:rPr>
+          <w:rFonts w:hint="eastAsia"/>
+        </w:rPr>
+        <w:t>客观法是</w:t>
+      </w:r>
+      <w:r>
+        <w:rPr>
+          <w:rFonts w:hint="eastAsia"/>
+        </w:rPr>
+        <w:t>单纯利用属性的客观信息而确定权重的</w:t>
+      </w:r>
+      <w:r>
+        <w:rPr>
+          <w:rFonts w:hint="eastAsia"/>
+        </w:rPr>
+        <w:t>方法</w:t>
+      </w:r>
+      <w:r>
+        <w:rPr>
+          <w:rFonts w:hint="eastAsia"/>
+        </w:rPr>
+        <w:t>,</w:t>
+      </w:r>
+      <w:r>
+        <w:rPr>
+          <w:rFonts w:hint="eastAsia"/>
+        </w:rPr>
+        <w:t>主要有熵信息法</w:t>
+      </w:r>
+      <w:r>
+        <w:rPr>
+          <w:rFonts w:hint="eastAsia"/>
+        </w:rPr>
+        <w:t xml:space="preserve"> </w:t>
+      </w:r>
+      <w:r>
+        <w:rPr>
+          <w:rFonts w:hint="eastAsia"/>
+        </w:rPr>
+        <w:t>、离差最大法</w:t>
+      </w:r>
+      <w:r>
+        <w:rPr>
+          <w:rFonts w:hint="eastAsia"/>
+        </w:rPr>
+        <w:t xml:space="preserve"> </w:t>
+      </w:r>
+      <w:r>
+        <w:rPr>
+          <w:rFonts w:hint="eastAsia"/>
+        </w:rPr>
+        <w:t>、基于方案满意度法</w:t>
+      </w:r>
+      <w:r>
+        <w:rPr>
+          <w:rFonts w:hint="eastAsia"/>
+        </w:rPr>
+        <w:t xml:space="preserve"> </w:t>
+      </w:r>
+      <w:r>
+        <w:rPr>
+          <w:rFonts w:hint="eastAsia"/>
+        </w:rPr>
+        <w:t>、基于方案贴近度法等</w:t>
+      </w:r>
+      <w:r>
+        <w:rPr>
+          <w:rFonts w:hint="eastAsia"/>
+        </w:rPr>
+        <w:t xml:space="preserve"> ;</w:t>
+      </w:r>
+      <w:r>
+        <w:rPr>
+          <w:rFonts w:hint="eastAsia"/>
+        </w:rPr>
+        <w:t>组合赋权法是指近几年兴起的将不同赋权法所得权重系数按照一定的方法进行组合的方法。这些属性权重的方法各有不同的特征</w:t>
+      </w:r>
+      <w:r>
+        <w:rPr>
+          <w:rFonts w:hint="eastAsia"/>
+        </w:rPr>
+        <w:t>。</w:t>
+      </w:r>
+    </w:p>
+    <w:p>
+      <w:pPr>
+        <w:pStyle w:val="a3"/>
+        <w:numPr>
+          <w:ilvl w:val="0"/>
+          <w:numId w:val="1"/>
+        </w:numPr>
+        <w:ind w:firstLineChars="0"/>
+      </w:pPr>
+      <w:r>
+        <w:rPr>
+          <w:rFonts w:hint="eastAsia"/>
+        </w:rPr>
+        <w:t>状态</w:t>
+      </w:r>
+      <w:r>
+        <w:rPr>
+          <w:rFonts w:hint="eastAsia"/>
+        </w:rPr>
+        <w:t>脆弱性指标的权重确定方法</w:t>
+      </w:r>
+      <w:r>
+        <w:t>——</w:t>
+      </w:r>
+      <w:r>
+        <w:rPr>
+          <w:rFonts w:hint="eastAsia"/>
+        </w:rPr>
+        <w:t>离差最大化</w:t>
+      </w:r>
+      <w:r>
+        <w:t>法</w:t>
+      </w:r>
+    </w:p>
+    <w:p>
+      <w:pPr>
+        <w:ind w:firstLineChars="200" w:firstLine="420"/>
+      </w:pPr>
+      <w:r>
+        <w:rPr>
+          <w:rFonts w:hint="eastAsia"/>
+        </w:rPr>
+        <w:t>大多应用于多属性决策</w:t>
+      </w:r>
+      <w:r>
+        <w:rPr>
+          <w:rFonts w:hint="eastAsia"/>
+        </w:rPr>
+        <w:t>，在经济，工程设计，管理，以及军事领域有广泛的应用，主要优点在于概念清楚，含义明确，排序结果准确可信，不具有主观随意性。</w:t>
+      </w:r>
+    </w:p>
+    <w:p>
+      <w:pPr>
+        <w:ind w:firstLineChars="200" w:firstLine="420"/>
+        <w:rPr>
+          <w:rFonts w:hint="eastAsia"/>
+        </w:rPr>
+      </w:pPr>
+      <w:r>
+        <w:rPr>
+          <w:rFonts w:hint="eastAsia"/>
+        </w:rPr>
+        <w:t>对于多属性决策问题，</w:t>
+      </w:r>
+      <w:r>
+        <w:rPr>
+          <w:rFonts w:hint="eastAsia"/>
+        </w:rPr>
+        <w:t>X={x</w:t>
+      </w:r>
+      <w:r>
+        <w:t>1,x2…xn</w:t>
+      </w:r>
+      <w:r>
+        <w:rPr>
+          <w:rFonts w:hint="eastAsia"/>
+        </w:rPr>
+        <w:t>}</w:t>
+      </w:r>
+      <w:r>
+        <w:rPr>
+          <w:rFonts w:hint="eastAsia"/>
+        </w:rPr>
+        <w:t>为方案集，</w:t>
+      </w:r>
+      <w:r>
+        <w:rPr>
+          <w:rFonts w:hint="eastAsia"/>
+        </w:rPr>
+        <w:t>U={u1,</w:t>
+      </w:r>
+      <w:r>
+        <w:t>u2...um</w:t>
+      </w:r>
+      <w:r>
+        <w:rPr>
+          <w:rFonts w:hint="eastAsia"/>
+        </w:rPr>
+        <w:t>}</w:t>
+      </w:r>
+      <w:r>
+        <w:rPr>
+          <w:rFonts w:hint="eastAsia"/>
+        </w:rPr>
+        <w:t>为指标值，</w:t>
+      </w:r>
+      <w:r>
+        <w:rPr>
+          <w:rFonts w:hint="eastAsia"/>
+        </w:rPr>
+        <w:t>yij</w:t>
+      </w:r>
+      <w:r>
+        <w:rPr>
+          <w:rFonts w:hint="eastAsia"/>
+        </w:rPr>
+        <w:t>表示在指标</w:t>
+      </w:r>
+      <w:r>
+        <w:t>j</w:t>
+      </w:r>
+      <w:r>
+        <w:rPr>
+          <w:rFonts w:hint="eastAsia"/>
+        </w:rPr>
+        <w:t>下，方案</w:t>
+      </w:r>
+      <w:r>
+        <w:t>i</w:t>
+      </w:r>
+      <w:r>
+        <w:rPr>
+          <w:rFonts w:hint="eastAsia"/>
+        </w:rPr>
+        <w:t>的指标值</w:t>
+      </w:r>
+      <w:r>
+        <w:rPr>
+          <w:rFonts w:hint="eastAsia"/>
+        </w:rPr>
+        <w:t>。</w:t>
+      </w:r>
+    </w:p>
+    <w:p>
+      <w:pPr>
+        <w:ind w:firstLineChars="200" w:firstLine="420"/>
+        <w:rPr>
+          <w:rFonts w:hint="eastAsia"/>
+        </w:rPr>
+      </w:pPr>
+      <w:r>
+        <w:rPr>
+          <w:rFonts w:hint="eastAsia"/>
+        </w:rPr>
+        <w:t>经过文献查阅和理解，离差最大化的基本思想</w:t>
+      </w:r>
+      <w:r>
+        <w:rPr>
+          <w:rFonts w:hint="eastAsia"/>
+        </w:rPr>
+        <w:t>，</w:t>
+      </w:r>
+      <w:r>
+        <w:rPr>
+          <w:rFonts w:hint="eastAsia"/>
+        </w:rPr>
+        <w:t>在指标</w:t>
+      </w:r>
+      <w:r>
+        <w:rPr>
+          <w:rFonts w:hint="eastAsia"/>
+        </w:rPr>
+        <w:t>i</w:t>
+      </w:r>
+      <w:r>
+        <w:rPr>
+          <w:rFonts w:hint="eastAsia"/>
+        </w:rPr>
+        <w:t>下，各方案的指标值的离散程度，</w:t>
+      </w:r>
+      <w:r>
+        <w:rPr>
+          <w:rFonts w:hint="eastAsia"/>
+        </w:rPr>
+        <w:t>其表征的意义在于，</w:t>
+      </w:r>
+      <w:r>
+        <w:rPr>
+          <w:rFonts w:hint="eastAsia"/>
+        </w:rPr>
+        <w:t>如果指标</w:t>
+      </w:r>
+      <w:r>
+        <w:rPr>
+          <w:rFonts w:hint="eastAsia"/>
+        </w:rPr>
+        <w:t>u</w:t>
+      </w:r>
+      <w:r>
+        <w:t>j</w:t>
+      </w:r>
+      <w:r>
+        <w:rPr>
+          <w:rFonts w:hint="eastAsia"/>
+        </w:rPr>
+        <w:t>对于所有的方案</w:t>
+      </w:r>
+      <w:r>
+        <w:rPr>
+          <w:rFonts w:hint="eastAsia"/>
+        </w:rPr>
+        <w:t>i</w:t>
+      </w:r>
+      <w:r>
+        <w:rPr>
+          <w:rFonts w:hint="eastAsia"/>
+        </w:rPr>
+        <w:t>而言，均无差别，那么指标</w:t>
+      </w:r>
+      <w:r>
+        <w:rPr>
+          <w:rFonts w:hint="eastAsia"/>
+        </w:rPr>
+        <w:t>i</w:t>
+      </w:r>
+      <w:r>
+        <w:rPr>
+          <w:rFonts w:hint="eastAsia"/>
+        </w:rPr>
+        <w:t>对方案决策与排序将不起作用。这样的评价指标可令其权系数为</w:t>
+      </w:r>
+      <w:r>
+        <w:rPr>
+          <w:rFonts w:hint="eastAsia"/>
+        </w:rPr>
+        <w:t>0</w:t>
+      </w:r>
+      <w:r>
+        <w:rPr>
+          <w:rFonts w:hint="eastAsia"/>
+        </w:rPr>
+        <w:t>；</w:t>
+      </w:r>
+      <w:r>
+        <w:rPr>
+          <w:rFonts w:hint="eastAsia"/>
+        </w:rPr>
+        <w:t>如果</w:t>
+      </w:r>
+      <w:r>
+        <w:rPr>
+          <w:rFonts w:hint="eastAsia"/>
+        </w:rPr>
+        <w:t xml:space="preserve"> </w:t>
+      </w:r>
+      <w:r>
+        <w:t>U</w:t>
+      </w:r>
+      <w:r>
+        <w:rPr>
+          <w:rFonts w:hint="eastAsia"/>
+        </w:rPr>
+        <w:t xml:space="preserve">j </w:t>
+      </w:r>
+      <w:r>
+        <w:rPr>
+          <w:rFonts w:hint="eastAsia"/>
+        </w:rPr>
+        <w:t>指标能使所有决策方案的指标</w:t>
+      </w:r>
+      <w:r>
+        <w:rPr>
+          <w:rFonts w:hint="eastAsia"/>
+        </w:rPr>
+        <w:t>值有较大差异</w:t>
+      </w:r>
+      <w:r>
+        <w:rPr>
+          <w:rFonts w:hint="eastAsia"/>
+        </w:rPr>
+        <w:t xml:space="preserve"> ,</w:t>
+      </w:r>
+      <w:r>
+        <w:rPr>
+          <w:rFonts w:hint="eastAsia"/>
+        </w:rPr>
+        <w:t>这样的评价指标对方案决策与排序将起重要作用</w:t>
+      </w:r>
+      <w:r>
+        <w:rPr>
+          <w:rFonts w:hint="eastAsia"/>
+        </w:rPr>
+        <w:t xml:space="preserve"> ,</w:t>
+      </w:r>
+      <w:r>
+        <w:rPr>
+          <w:rFonts w:hint="eastAsia"/>
+        </w:rPr>
+        <w:t>应该给予较大的权系数</w:t>
+      </w:r>
+      <w:r>
+        <w:rPr>
+          <w:rFonts w:hint="eastAsia"/>
+        </w:rPr>
+        <w:t>。具体的离差公式可参照论文《</w:t>
+      </w:r>
+      <w:r>
+        <w:rPr>
+          <w:rFonts w:hint="eastAsia"/>
+        </w:rPr>
+        <w:t>运用离差最大化方法进行多指标决策与排序</w:t>
+      </w:r>
+      <w:r>
+        <w:rPr>
+          <w:rFonts w:hint="eastAsia"/>
+        </w:rPr>
+        <w:t>》</w:t>
+      </w:r>
+      <w:bookmarkStart w:id="2" w:name="_GoBack"/>
+      <w:bookmarkEnd w:id="2"/>
+    </w:p>
+    <w:p>
+      <w:pPr>
+        <w:rPr>
+          <w:rFonts w:hint="eastAsia"/>
+        </w:rPr>
       </w:pPr>
     </w:p>
     <w:sectPr>

--- a/电力系统脆弱性研究/草稿文件/脆弱性指标评价方法.docx
+++ b/电力系统脆弱性研究/草稿文件/脆弱性指标评价方法.docx
@@ -329,7 +329,7 @@
           <v:shape id="_x0000_i1025" type="#_x0000_t75" style="width:185.2pt;height:265.2pt" o:ole="">
             <v:imagedata r:id="rId7" o:title=""/>
           </v:shape>
-          <o:OLEObject Type="Embed" ProgID="Visio.Drawing.15" ShapeID="_x0000_i1025" DrawAspect="Content" ObjectID="_1629744775" r:id="rId8"/>
+          <o:OLEObject Type="Embed" ProgID="Visio.Drawing.15" ShapeID="_x0000_i1025" DrawAspect="Content" ObjectID="_1629808375" r:id="rId8"/>
         </w:object>
       </w:r>
     </w:p>
@@ -403,7 +403,7 @@
           <v:shape id="_x0000_i1026" type="#_x0000_t75" style="width:19.2pt;height:18pt" o:ole="">
             <v:imagedata r:id="rId9" o:title=""/>
           </v:shape>
-          <o:OLEObject Type="Embed" ProgID="Equation.DSMT4" ShapeID="_x0000_i1026" DrawAspect="Content" ObjectID="_1629744776" r:id="rId10"/>
+          <o:OLEObject Type="Embed" ProgID="Equation.DSMT4" ShapeID="_x0000_i1026" DrawAspect="Content" ObjectID="_1629808376" r:id="rId10"/>
         </w:object>
       </w:r>
       <w:r>
@@ -454,7 +454,7 @@
           <v:shape id="_x0000_i1027" type="#_x0000_t75" style="width:20pt;height:18pt" o:ole="">
             <v:imagedata r:id="rId11" o:title=""/>
           </v:shape>
-          <o:OLEObject Type="Embed" ProgID="Equation.DSMT4" ShapeID="_x0000_i1027" DrawAspect="Content" ObjectID="_1629744777" r:id="rId12"/>
+          <o:OLEObject Type="Embed" ProgID="Equation.DSMT4" ShapeID="_x0000_i1027" DrawAspect="Content" ObjectID="_1629808377" r:id="rId12"/>
         </w:object>
       </w:r>
       <w:r>
@@ -500,7 +500,7 @@
           <v:shape id="_x0000_i1028" type="#_x0000_t75" style="width:67.2pt;height:49.2pt" o:ole="">
             <v:imagedata r:id="rId13" o:title=""/>
           </v:shape>
-          <o:OLEObject Type="Embed" ProgID="Equation.DSMT4" ShapeID="_x0000_i1028" DrawAspect="Content" ObjectID="_1629744778" r:id="rId14"/>
+          <o:OLEObject Type="Embed" ProgID="Equation.DSMT4" ShapeID="_x0000_i1028" DrawAspect="Content" ObjectID="_1629808378" r:id="rId14"/>
         </w:object>
       </w:r>
       <w:bookmarkStart w:id="1" w:name="MTToggleEnd"/>
@@ -519,7 +519,7 @@
           <v:shape id="_x0000_i1029" type="#_x0000_t75" style="width:135.2pt;height:34.4pt" o:ole="">
             <v:imagedata r:id="rId15" o:title=""/>
           </v:shape>
-          <o:OLEObject Type="Embed" ProgID="Equation.DSMT4" ShapeID="_x0000_i1029" DrawAspect="Content" ObjectID="_1629744779" r:id="rId16"/>
+          <o:OLEObject Type="Embed" ProgID="Equation.DSMT4" ShapeID="_x0000_i1029" DrawAspect="Content" ObjectID="_1629808379" r:id="rId16"/>
         </w:object>
       </w:r>
       <w:r>
@@ -538,7 +538,7 @@
           <v:shape id="_x0000_i1030" type="#_x0000_t75" style="width:20pt;height:18pt" o:ole="">
             <v:imagedata r:id="rId17" o:title=""/>
           </v:shape>
-          <o:OLEObject Type="Embed" ProgID="Equation.DSMT4" ShapeID="_x0000_i1030" DrawAspect="Content" ObjectID="_1629744780" r:id="rId18"/>
+          <o:OLEObject Type="Embed" ProgID="Equation.DSMT4" ShapeID="_x0000_i1030" DrawAspect="Content" ObjectID="_1629808380" r:id="rId18"/>
         </w:object>
       </w:r>
       <w:r>
@@ -594,7 +594,7 @@
           <v:shape id="_x0000_i1031" type="#_x0000_t75" style="width:17.6pt;height:18pt" o:ole="">
             <v:imagedata r:id="rId19" o:title=""/>
           </v:shape>
-          <o:OLEObject Type="Embed" ProgID="Equation.DSMT4" ShapeID="_x0000_i1031" DrawAspect="Content" ObjectID="_1629744781" r:id="rId20"/>
+          <o:OLEObject Type="Embed" ProgID="Equation.DSMT4" ShapeID="_x0000_i1031" DrawAspect="Content" ObjectID="_1629808381" r:id="rId20"/>
         </w:object>
       </w:r>
       <w:r>
@@ -646,7 +646,7 @@
           <v:shape id="_x0000_i1032" type="#_x0000_t75" style="width:82pt;height:49.2pt" o:ole="">
             <v:imagedata r:id="rId21" o:title=""/>
           </v:shape>
-          <o:OLEObject Type="Embed" ProgID="Equation.DSMT4" ShapeID="_x0000_i1032" DrawAspect="Content" ObjectID="_1629744782" r:id="rId22"/>
+          <o:OLEObject Type="Embed" ProgID="Equation.DSMT4" ShapeID="_x0000_i1032" DrawAspect="Content" ObjectID="_1629808382" r:id="rId22"/>
         </w:object>
       </w:r>
       <w:r>
@@ -814,7 +814,7 @@
           <v:shape id="_x0000_i1033" type="#_x0000_t75" style="width:12pt;height:11.2pt" o:ole="">
             <v:imagedata r:id="rId23" o:title=""/>
           </v:shape>
-          <o:OLEObject Type="Embed" ProgID="Equation.DSMT4" ShapeID="_x0000_i1033" DrawAspect="Content" ObjectID="_1629744783" r:id="rId24"/>
+          <o:OLEObject Type="Embed" ProgID="Equation.DSMT4" ShapeID="_x0000_i1033" DrawAspect="Content" ObjectID="_1629808383" r:id="rId24"/>
         </w:object>
       </w:r>
       <w:r>
@@ -842,7 +842,7 @@
           <v:shape id="_x0000_i1034" type="#_x0000_t75" style="width:12pt;height:11.2pt" o:ole="">
             <v:imagedata r:id="rId25" o:title=""/>
           </v:shape>
-          <o:OLEObject Type="Embed" ProgID="Equation.DSMT4" ShapeID="_x0000_i1034" DrawAspect="Content" ObjectID="_1629744784" r:id="rId26"/>
+          <o:OLEObject Type="Embed" ProgID="Equation.DSMT4" ShapeID="_x0000_i1034" DrawAspect="Content" ObjectID="_1629808384" r:id="rId26"/>
         </w:object>
       </w:r>
       <w:r>
@@ -859,7 +859,7 @@
           <v:shape id="_x0000_i1035" type="#_x0000_t75" style="width:189.2pt;height:34.4pt" o:ole="">
             <v:imagedata r:id="rId27" o:title=""/>
           </v:shape>
-          <o:OLEObject Type="Embed" ProgID="Equation.DSMT4" ShapeID="_x0000_i1035" DrawAspect="Content" ObjectID="_1629744785" r:id="rId28"/>
+          <o:OLEObject Type="Embed" ProgID="Equation.DSMT4" ShapeID="_x0000_i1035" DrawAspect="Content" ObjectID="_1629808385" r:id="rId28"/>
         </w:object>
       </w:r>
       <w:r>
@@ -876,7 +876,7 @@
           <v:shape id="_x0000_i1036" type="#_x0000_t75" style="width:17.6pt;height:19.2pt" o:ole="">
             <v:imagedata r:id="rId29" o:title=""/>
           </v:shape>
-          <o:OLEObject Type="Embed" ProgID="Equation.DSMT4" ShapeID="_x0000_i1036" DrawAspect="Content" ObjectID="_1629744786" r:id="rId30"/>
+          <o:OLEObject Type="Embed" ProgID="Equation.DSMT4" ShapeID="_x0000_i1036" DrawAspect="Content" ObjectID="_1629808386" r:id="rId30"/>
         </w:object>
       </w:r>
       <w:r>
@@ -896,7 +896,7 @@
           <v:shape id="_x0000_i1037" type="#_x0000_t75" style="width:12pt;height:11.2pt" o:ole="">
             <v:imagedata r:id="rId31" o:title=""/>
           </v:shape>
-          <o:OLEObject Type="Embed" ProgID="Equation.DSMT4" ShapeID="_x0000_i1037" DrawAspect="Content" ObjectID="_1629744787" r:id="rId32"/>
+          <o:OLEObject Type="Embed" ProgID="Equation.DSMT4" ShapeID="_x0000_i1037" DrawAspect="Content" ObjectID="_1629808387" r:id="rId32"/>
         </w:object>
       </w:r>
       <w:r>
@@ -930,7 +930,7 @@
           <v:shape id="_x0000_i1038" type="#_x0000_t75" style="width:46pt;height:13.6pt" o:ole="">
             <v:imagedata r:id="rId33" o:title=""/>
           </v:shape>
-          <o:OLEObject Type="Embed" ProgID="Equation.DSMT4" ShapeID="_x0000_i1038" DrawAspect="Content" ObjectID="_1629744788" r:id="rId34"/>
+          <o:OLEObject Type="Embed" ProgID="Equation.DSMT4" ShapeID="_x0000_i1038" DrawAspect="Content" ObjectID="_1629808388" r:id="rId34"/>
         </w:object>
       </w:r>
       <w:r>
@@ -1053,7 +1053,7 @@
           <v:shape id="_x0000_i1039" type="#_x0000_t75" style="width:15.2pt;height:18pt" o:ole="">
             <v:imagedata r:id="rId36" o:title=""/>
           </v:shape>
-          <o:OLEObject Type="Embed" ProgID="Equation.DSMT4" ShapeID="_x0000_i1039" DrawAspect="Content" ObjectID="_1629744789" r:id="rId37"/>
+          <o:OLEObject Type="Embed" ProgID="Equation.DSMT4" ShapeID="_x0000_i1039" DrawAspect="Content" ObjectID="_1629808389" r:id="rId37"/>
         </w:object>
       </w:r>
       <w:r>
@@ -1070,7 +1070,7 @@
           <v:shape id="_x0000_i1040" type="#_x0000_t75" style="width:59.6pt;height:49.2pt" o:ole="">
             <v:imagedata r:id="rId38" o:title=""/>
           </v:shape>
-          <o:OLEObject Type="Embed" ProgID="Equation.DSMT4" ShapeID="_x0000_i1040" DrawAspect="Content" ObjectID="_1629744790" r:id="rId39"/>
+          <o:OLEObject Type="Embed" ProgID="Equation.DSMT4" ShapeID="_x0000_i1040" DrawAspect="Content" ObjectID="_1629808390" r:id="rId39"/>
         </w:object>
       </w:r>
       <w:r>
@@ -1099,7 +1099,7 @@
           <v:shape id="_x0000_i1041" type="#_x0000_t75" style="width:78.8pt;height:49.2pt" o:ole="">
             <v:imagedata r:id="rId40" o:title=""/>
           </v:shape>
-          <o:OLEObject Type="Embed" ProgID="Equation.DSMT4" ShapeID="_x0000_i1041" DrawAspect="Content" ObjectID="_1629744791" r:id="rId41"/>
+          <o:OLEObject Type="Embed" ProgID="Equation.DSMT4" ShapeID="_x0000_i1041" DrawAspect="Content" ObjectID="_1629808391" r:id="rId41"/>
         </w:object>
       </w:r>
     </w:p>
@@ -1138,7 +1138,7 @@
           <v:shape id="_x0000_i1042" type="#_x0000_t75" style="width:31.2pt;height:18pt" o:ole="">
             <v:imagedata r:id="rId42" o:title=""/>
           </v:shape>
-          <o:OLEObject Type="Embed" ProgID="Equation.DSMT4" ShapeID="_x0000_i1042" DrawAspect="Content" ObjectID="_1629744792" r:id="rId43"/>
+          <o:OLEObject Type="Embed" ProgID="Equation.DSMT4" ShapeID="_x0000_i1042" DrawAspect="Content" ObjectID="_1629808392" r:id="rId43"/>
         </w:object>
       </w:r>
       <w:r>
@@ -1155,7 +1155,7 @@
           <v:shape id="_x0000_i1043" type="#_x0000_t75" style="width:34.4pt;height:18pt" o:ole="">
             <v:imagedata r:id="rId44" o:title=""/>
           </v:shape>
-          <o:OLEObject Type="Embed" ProgID="Equation.DSMT4" ShapeID="_x0000_i1043" DrawAspect="Content" ObjectID="_1629744793" r:id="rId45"/>
+          <o:OLEObject Type="Embed" ProgID="Equation.DSMT4" ShapeID="_x0000_i1043" DrawAspect="Content" ObjectID="_1629808393" r:id="rId45"/>
         </w:object>
       </w:r>
       <w:r>
@@ -1184,7 +1184,7 @@
           <v:shape id="_x0000_i1044" type="#_x0000_t75" style="width:34.4pt;height:18pt" o:ole="">
             <v:imagedata r:id="rId44" o:title=""/>
           </v:shape>
-          <o:OLEObject Type="Embed" ProgID="Equation.DSMT4" ShapeID="_x0000_i1044" DrawAspect="Content" ObjectID="_1629744794" r:id="rId46"/>
+          <o:OLEObject Type="Embed" ProgID="Equation.DSMT4" ShapeID="_x0000_i1044" DrawAspect="Content" ObjectID="_1629808394" r:id="rId46"/>
         </w:object>
       </w:r>
       <w:r>
@@ -1206,7 +1206,7 @@
           <v:shape id="_x0000_i1045" type="#_x0000_t75" style="width:122pt;height:70.4pt" o:ole="">
             <v:imagedata r:id="rId47" o:title=""/>
           </v:shape>
-          <o:OLEObject Type="Embed" ProgID="Equation.DSMT4" ShapeID="_x0000_i1045" DrawAspect="Content" ObjectID="_1629744795" r:id="rId48"/>
+          <o:OLEObject Type="Embed" ProgID="Equation.DSMT4" ShapeID="_x0000_i1045" DrawAspect="Content" ObjectID="_1629808395" r:id="rId48"/>
         </w:object>
       </w:r>
     </w:p>
@@ -1337,7 +1337,7 @@
           <v:shape id="_x0000_i1046" type="#_x0000_t75" style="width:171.2pt;height:34.4pt" o:ole="">
             <v:imagedata r:id="rId50" o:title=""/>
           </v:shape>
-          <o:OLEObject Type="Embed" ProgID="Equation.DSMT4" ShapeID="_x0000_i1046" DrawAspect="Content" ObjectID="_1629744796" r:id="rId51"/>
+          <o:OLEObject Type="Embed" ProgID="Equation.DSMT4" ShapeID="_x0000_i1046" DrawAspect="Content" ObjectID="_1629808396" r:id="rId51"/>
         </w:object>
       </w:r>
     </w:p>
@@ -1359,7 +1359,7 @@
           <v:shape id="_x0000_i1047" type="#_x0000_t75" style="width:105.2pt;height:69.2pt" o:ole="">
             <v:imagedata r:id="rId52" o:title=""/>
           </v:shape>
-          <o:OLEObject Type="Embed" ProgID="Equation.DSMT4" ShapeID="_x0000_i1047" DrawAspect="Content" ObjectID="_1629744797" r:id="rId53"/>
+          <o:OLEObject Type="Embed" ProgID="Equation.DSMT4" ShapeID="_x0000_i1047" DrawAspect="Content" ObjectID="_1629808397" r:id="rId53"/>
         </w:object>
       </w:r>
       <w:r>
@@ -1379,7 +1379,7 @@
           <v:shape id="_x0000_i1048" type="#_x0000_t75" style="width:107.6pt;height:52.4pt" o:ole="">
             <v:imagedata r:id="rId54" o:title=""/>
           </v:shape>
-          <o:OLEObject Type="Embed" ProgID="Equation.DSMT4" ShapeID="_x0000_i1048" DrawAspect="Content" ObjectID="_1629744798" r:id="rId55"/>
+          <o:OLEObject Type="Embed" ProgID="Equation.DSMT4" ShapeID="_x0000_i1048" DrawAspect="Content" ObjectID="_1629808398" r:id="rId55"/>
         </w:object>
       </w:r>
     </w:p>
@@ -1431,9 +1431,6 @@
     <w:p>
       <w:pPr>
         <w:ind w:firstLineChars="100" w:firstLine="210"/>
-        <w:rPr>
-          <w:rFonts w:hint="eastAsia"/>
-        </w:rPr>
       </w:pPr>
       <w:r>
         <w:rPr>
@@ -1511,13 +1508,7 @@
         <w:rPr>
           <w:rFonts w:hint="eastAsia"/>
         </w:rPr>
-        <w:t>组合赋权法是指近几年兴起的将不同赋权法所得权重系数按照一定的方法进行组合的方法。这些属性权重的方法各有不同的特征</w:t>
-      </w:r>
-      <w:r>
-        <w:rPr>
-          <w:rFonts w:hint="eastAsia"/>
-        </w:rPr>
-        <w:t>。</w:t>
+        <w:t>组合赋权法是指近几年兴起的将不同赋权法所得权重系数按照一定的方法进行组合的方法。这些属性权重的方法各有不同的特征。</w:t>
       </w:r>
     </w:p>
     <w:p>
@@ -1533,13 +1524,7 @@
         <w:rPr>
           <w:rFonts w:hint="eastAsia"/>
         </w:rPr>
-        <w:t>状态</w:t>
-      </w:r>
-      <w:r>
-        <w:rPr>
-          <w:rFonts w:hint="eastAsia"/>
-        </w:rPr>
-        <w:t>脆弱性指标的权重确定方法</w:t>
+        <w:t>状态脆弱性指标的权重确定方法</w:t>
       </w:r>
       <w:r>
         <w:t>——</w:t>
@@ -1574,9 +1559,6 @@
     <w:p>
       <w:pPr>
         <w:ind w:firstLineChars="200" w:firstLine="420"/>
-        <w:rPr>
-          <w:rFonts w:hint="eastAsia"/>
-        </w:rPr>
       </w:pPr>
       <w:r>
         <w:rPr>
@@ -1666,9 +1648,6 @@
     <w:p>
       <w:pPr>
         <w:ind w:firstLineChars="200" w:firstLine="420"/>
-        <w:rPr>
-          <w:rFonts w:hint="eastAsia"/>
-        </w:rPr>
       </w:pPr>
       <w:r>
         <w:rPr>
@@ -1698,19 +1677,7 @@
         <w:rPr>
           <w:rFonts w:hint="eastAsia"/>
         </w:rPr>
-        <w:t>下，各方案的指标值的离散程度，</w:t>
-      </w:r>
-      <w:r>
-        <w:rPr>
-          <w:rFonts w:hint="eastAsia"/>
-        </w:rPr>
-        <w:t>其表征的意义在于，</w:t>
-      </w:r>
-      <w:r>
-        <w:rPr>
-          <w:rFonts w:hint="eastAsia"/>
-        </w:rPr>
-        <w:t>如果指标</w:t>
+        <w:t>下，各方案的指标值的离散程度，其表征的意义在于，如果指标</w:t>
       </w:r>
       <w:r>
         <w:rPr>
@@ -1761,13 +1728,7 @@
         <w:rPr>
           <w:rFonts w:hint="eastAsia"/>
         </w:rPr>
-        <w:t>；</w:t>
-      </w:r>
-      <w:r>
-        <w:rPr>
-          <w:rFonts w:hint="eastAsia"/>
-        </w:rPr>
-        <w:t>如果</w:t>
+        <w:t>；如果</w:t>
       </w:r>
       <w:r>
         <w:rPr>
@@ -1788,13 +1749,7 @@
         <w:rPr>
           <w:rFonts w:hint="eastAsia"/>
         </w:rPr>
-        <w:t>指标能使所有决策方案的指标</w:t>
-      </w:r>
-      <w:r>
-        <w:rPr>
-          <w:rFonts w:hint="eastAsia"/>
-        </w:rPr>
-        <w:t>值有较大差异</w:t>
+        <w:t>指标能使所有决策方案的指标值有较大差异</w:t>
       </w:r>
       <w:r>
         <w:rPr>
@@ -1818,13 +1773,7 @@
         <w:rPr>
           <w:rFonts w:hint="eastAsia"/>
         </w:rPr>
-        <w:t>应该给予较大的权系数</w:t>
-      </w:r>
-      <w:r>
-        <w:rPr>
-          <w:rFonts w:hint="eastAsia"/>
-        </w:rPr>
-        <w:t>。具体的离差公式可参照论文《</w:t>
+        <w:t>应该给予较大的权系数。具体的离差公式可参照论文《</w:t>
       </w:r>
       <w:r>
         <w:rPr>
@@ -1837,17 +1786,49 @@
           <w:rFonts w:hint="eastAsia"/>
         </w:rPr>
         <w:t>》</w:t>
+      </w:r>
+    </w:p>
+    <w:p>
+      <w:pPr>
+        <w:ind w:firstLineChars="200" w:firstLine="420"/>
+        <w:rPr>
+          <w:rFonts w:hint="eastAsia"/>
+        </w:rPr>
+      </w:pPr>
+      <w:r>
+        <w:rPr>
+          <w:rFonts w:hint="eastAsia"/>
+        </w:rPr>
+        <w:t>在状态脆弱性的权重确定方面，在某一状态指标下，电网各节点的状态指标值是不同的，当电力系统各节点的状态指标值的差别很小时，说明选取的指标在电力系统的量化评估中起到的作用很小，应赋予小的权重，这在一定程度反映一个问题，这就是为什么我们在选取评价指标时，要从不同方面考虑，做的</w:t>
+      </w:r>
+      <w:r>
+        <w:rPr>
+          <w:rFonts w:hint="eastAsia"/>
+        </w:rPr>
+        <w:t>全面客观地选取指标。当电力系统各节点的状态指标值离散程度大时，说明选取的指标使各节点的状态值产生了很大的变化，不同节点在此指标下的状态值差别很大，</w:t>
+      </w:r>
+      <w:r>
+        <w:rPr>
+          <w:rFonts w:hint="eastAsia"/>
+        </w:rPr>
+        <w:t>说明选取的指标在电力系统的量化评估中起到的作用</w:t>
+      </w:r>
+      <w:r>
+        <w:rPr>
+          <w:rFonts w:hint="eastAsia"/>
+        </w:rPr>
+        <w:t>很大</w:t>
+      </w:r>
+      <w:r>
+        <w:rPr>
+          <w:rFonts w:hint="eastAsia"/>
+        </w:rPr>
+        <w:t>，应赋予较大的权重。</w:t>
       </w:r>
       <w:bookmarkStart w:id="2" w:name="_GoBack"/>
       <w:bookmarkEnd w:id="2"/>
     </w:p>
-    <w:p>
-      <w:pPr>
-        <w:rPr>
-          <w:rFonts w:hint="eastAsia"/>
-        </w:rPr>
-      </w:pPr>
-    </w:p>
+    <w:p/>
     <w:sectPr>
       <w:pgSz w:w="11906" w:h="16838"/>
       <w:pgMar w:top="1440" w:right="1800" w:bottom="1440" w:left="1800" w:header="851" w:footer="992" w:gutter="0"/>
@@ -2483,7 +2464,6 @@
   <w:style w:type="character" w:default="1" w:styleId="a0">
     <w:name w:val="Default Paragraph Font"/>
     <w:uiPriority w:val="1"/>
-    <w:semiHidden/>
     <w:unhideWhenUsed/>
   </w:style>
   <w:style w:type="table" w:default="1" w:styleId="a1">

--- a/电力系统脆弱性研究/草稿文件/脆弱性指标评价方法.docx
+++ b/电力系统脆弱性研究/草稿文件/脆弱性指标评价方法.docx
@@ -326,10 +326,10 @@
             <v:path o:extrusionok="f" gradientshapeok="t" o:connecttype="rect"/>
             <o:lock v:ext="edit" aspectratio="t"/>
           </v:shapetype>
-          <v:shape id="_x0000_i1025" type="#_x0000_t75" style="width:185.2pt;height:265.2pt" o:ole="">
+          <v:shape id="_x0000_i1025" type="#_x0000_t75" style="width:185.4pt;height:265.2pt" o:ole="">
             <v:imagedata r:id="rId7" o:title=""/>
           </v:shape>
-          <o:OLEObject Type="Embed" ProgID="Visio.Drawing.15" ShapeID="_x0000_i1025" DrawAspect="Content" ObjectID="_1629808375" r:id="rId8"/>
+          <o:OLEObject Type="Embed" ProgID="Visio.Drawing.15" ShapeID="_x0000_i1025" DrawAspect="Content" ObjectID="_1630399822" r:id="rId8"/>
         </w:object>
       </w:r>
     </w:p>
@@ -403,7 +403,7 @@
           <v:shape id="_x0000_i1026" type="#_x0000_t75" style="width:19.2pt;height:18pt" o:ole="">
             <v:imagedata r:id="rId9" o:title=""/>
           </v:shape>
-          <o:OLEObject Type="Embed" ProgID="Equation.DSMT4" ShapeID="_x0000_i1026" DrawAspect="Content" ObjectID="_1629808376" r:id="rId10"/>
+          <o:OLEObject Type="Embed" ProgID="Equation.DSMT4" ShapeID="_x0000_i1026" DrawAspect="Content" ObjectID="_1630399823" r:id="rId10"/>
         </w:object>
       </w:r>
       <w:r>
@@ -451,10 +451,10 @@
           <w:position w:val="-12"/>
         </w:rPr>
         <w:object w:dxaOrig="400" w:dyaOrig="360">
-          <v:shape id="_x0000_i1027" type="#_x0000_t75" style="width:20pt;height:18pt" o:ole="">
+          <v:shape id="_x0000_i1027" type="#_x0000_t75" style="width:19.8pt;height:18pt" o:ole="">
             <v:imagedata r:id="rId11" o:title=""/>
           </v:shape>
-          <o:OLEObject Type="Embed" ProgID="Equation.DSMT4" ShapeID="_x0000_i1027" DrawAspect="Content" ObjectID="_1629808377" r:id="rId12"/>
+          <o:OLEObject Type="Embed" ProgID="Equation.DSMT4" ShapeID="_x0000_i1027" DrawAspect="Content" ObjectID="_1630399824" r:id="rId12"/>
         </w:object>
       </w:r>
       <w:r>
@@ -500,7 +500,7 @@
           <v:shape id="_x0000_i1028" type="#_x0000_t75" style="width:67.2pt;height:49.2pt" o:ole="">
             <v:imagedata r:id="rId13" o:title=""/>
           </v:shape>
-          <o:OLEObject Type="Embed" ProgID="Equation.DSMT4" ShapeID="_x0000_i1028" DrawAspect="Content" ObjectID="_1629808378" r:id="rId14"/>
+          <o:OLEObject Type="Embed" ProgID="Equation.DSMT4" ShapeID="_x0000_i1028" DrawAspect="Content" ObjectID="_1630399825" r:id="rId14"/>
         </w:object>
       </w:r>
       <w:bookmarkStart w:id="1" w:name="MTToggleEnd"/>
@@ -516,10 +516,10 @@
           <w:position w:val="-28"/>
         </w:rPr>
         <w:object w:dxaOrig="2700" w:dyaOrig="680">
-          <v:shape id="_x0000_i1029" type="#_x0000_t75" style="width:135.2pt;height:34.4pt" o:ole="">
+          <v:shape id="_x0000_i1029" type="#_x0000_t75" style="width:135pt;height:34.2pt" o:ole="">
             <v:imagedata r:id="rId15" o:title=""/>
           </v:shape>
-          <o:OLEObject Type="Embed" ProgID="Equation.DSMT4" ShapeID="_x0000_i1029" DrawAspect="Content" ObjectID="_1629808379" r:id="rId16"/>
+          <o:OLEObject Type="Embed" ProgID="Equation.DSMT4" ShapeID="_x0000_i1029" DrawAspect="Content" ObjectID="_1630399826" r:id="rId16"/>
         </w:object>
       </w:r>
       <w:r>
@@ -535,10 +535,10 @@
           <w:position w:val="-12"/>
         </w:rPr>
         <w:object w:dxaOrig="400" w:dyaOrig="360">
-          <v:shape id="_x0000_i1030" type="#_x0000_t75" style="width:20pt;height:18pt" o:ole="">
+          <v:shape id="_x0000_i1030" type="#_x0000_t75" style="width:19.8pt;height:18pt" o:ole="">
             <v:imagedata r:id="rId17" o:title=""/>
           </v:shape>
-          <o:OLEObject Type="Embed" ProgID="Equation.DSMT4" ShapeID="_x0000_i1030" DrawAspect="Content" ObjectID="_1629808380" r:id="rId18"/>
+          <o:OLEObject Type="Embed" ProgID="Equation.DSMT4" ShapeID="_x0000_i1030" DrawAspect="Content" ObjectID="_1630399827" r:id="rId18"/>
         </w:object>
       </w:r>
       <w:r>
@@ -591,10 +591,10 @@
           <w:position w:val="-12"/>
         </w:rPr>
         <w:object w:dxaOrig="340" w:dyaOrig="360">
-          <v:shape id="_x0000_i1031" type="#_x0000_t75" style="width:17.6pt;height:18pt" o:ole="">
+          <v:shape id="_x0000_i1031" type="#_x0000_t75" style="width:17.4pt;height:18pt" o:ole="">
             <v:imagedata r:id="rId19" o:title=""/>
           </v:shape>
-          <o:OLEObject Type="Embed" ProgID="Equation.DSMT4" ShapeID="_x0000_i1031" DrawAspect="Content" ObjectID="_1629808381" r:id="rId20"/>
+          <o:OLEObject Type="Embed" ProgID="Equation.DSMT4" ShapeID="_x0000_i1031" DrawAspect="Content" ObjectID="_1630399828" r:id="rId20"/>
         </w:object>
       </w:r>
       <w:r>
@@ -643,10 +643,10 @@
           <w:position w:val="-60"/>
         </w:rPr>
         <w:object w:dxaOrig="1640" w:dyaOrig="980">
-          <v:shape id="_x0000_i1032" type="#_x0000_t75" style="width:82pt;height:49.2pt" o:ole="">
+          <v:shape id="_x0000_i1032" type="#_x0000_t75" style="width:82.2pt;height:49.2pt" o:ole="">
             <v:imagedata r:id="rId21" o:title=""/>
           </v:shape>
-          <o:OLEObject Type="Embed" ProgID="Equation.DSMT4" ShapeID="_x0000_i1032" DrawAspect="Content" ObjectID="_1629808382" r:id="rId22"/>
+          <o:OLEObject Type="Embed" ProgID="Equation.DSMT4" ShapeID="_x0000_i1032" DrawAspect="Content" ObjectID="_1630399829" r:id="rId22"/>
         </w:object>
       </w:r>
       <w:r>
@@ -811,10 +811,10 @@
           <w:position w:val="-6"/>
         </w:rPr>
         <w:object w:dxaOrig="240" w:dyaOrig="220">
-          <v:shape id="_x0000_i1033" type="#_x0000_t75" style="width:12pt;height:11.2pt" o:ole="">
+          <v:shape id="_x0000_i1033" type="#_x0000_t75" style="width:12pt;height:11.4pt" o:ole="">
             <v:imagedata r:id="rId23" o:title=""/>
           </v:shape>
-          <o:OLEObject Type="Embed" ProgID="Equation.DSMT4" ShapeID="_x0000_i1033" DrawAspect="Content" ObjectID="_1629808383" r:id="rId24"/>
+          <o:OLEObject Type="Embed" ProgID="Equation.DSMT4" ShapeID="_x0000_i1033" DrawAspect="Content" ObjectID="_1630399830" r:id="rId24"/>
         </w:object>
       </w:r>
       <w:r>
@@ -839,10 +839,10 @@
           <w:position w:val="-6"/>
         </w:rPr>
         <w:object w:dxaOrig="240" w:dyaOrig="220">
-          <v:shape id="_x0000_i1034" type="#_x0000_t75" style="width:12pt;height:11.2pt" o:ole="">
+          <v:shape id="_x0000_i1034" type="#_x0000_t75" style="width:12pt;height:11.4pt" o:ole="">
             <v:imagedata r:id="rId25" o:title=""/>
           </v:shape>
-          <o:OLEObject Type="Embed" ProgID="Equation.DSMT4" ShapeID="_x0000_i1034" DrawAspect="Content" ObjectID="_1629808384" r:id="rId26"/>
+          <o:OLEObject Type="Embed" ProgID="Equation.DSMT4" ShapeID="_x0000_i1034" DrawAspect="Content" ObjectID="_1630399831" r:id="rId26"/>
         </w:object>
       </w:r>
       <w:r>
@@ -856,10 +856,10 @@
           <w:position w:val="-28"/>
         </w:rPr>
         <w:object w:dxaOrig="3780" w:dyaOrig="680">
-          <v:shape id="_x0000_i1035" type="#_x0000_t75" style="width:189.2pt;height:34.4pt" o:ole="">
+          <v:shape id="_x0000_i1035" type="#_x0000_t75" style="width:189pt;height:34.2pt" o:ole="">
             <v:imagedata r:id="rId27" o:title=""/>
           </v:shape>
-          <o:OLEObject Type="Embed" ProgID="Equation.DSMT4" ShapeID="_x0000_i1035" DrawAspect="Content" ObjectID="_1629808385" r:id="rId28"/>
+          <o:OLEObject Type="Embed" ProgID="Equation.DSMT4" ShapeID="_x0000_i1035" DrawAspect="Content" ObjectID="_1630399832" r:id="rId28"/>
         </w:object>
       </w:r>
       <w:r>
@@ -873,10 +873,10 @@
           <w:position w:val="-12"/>
         </w:rPr>
         <w:object w:dxaOrig="340" w:dyaOrig="380">
-          <v:shape id="_x0000_i1036" type="#_x0000_t75" style="width:17.6pt;height:19.2pt" o:ole="">
+          <v:shape id="_x0000_i1036" type="#_x0000_t75" style="width:17.4pt;height:19.2pt" o:ole="">
             <v:imagedata r:id="rId29" o:title=""/>
           </v:shape>
-          <o:OLEObject Type="Embed" ProgID="Equation.DSMT4" ShapeID="_x0000_i1036" DrawAspect="Content" ObjectID="_1629808386" r:id="rId30"/>
+          <o:OLEObject Type="Embed" ProgID="Equation.DSMT4" ShapeID="_x0000_i1036" DrawAspect="Content" ObjectID="_1630399833" r:id="rId30"/>
         </w:object>
       </w:r>
       <w:r>
@@ -893,10 +893,10 @@
           <w:position w:val="-6"/>
         </w:rPr>
         <w:object w:dxaOrig="240" w:dyaOrig="220">
-          <v:shape id="_x0000_i1037" type="#_x0000_t75" style="width:12pt;height:11.2pt" o:ole="">
+          <v:shape id="_x0000_i1037" type="#_x0000_t75" style="width:12pt;height:11.4pt" o:ole="">
             <v:imagedata r:id="rId31" o:title=""/>
           </v:shape>
-          <o:OLEObject Type="Embed" ProgID="Equation.DSMT4" ShapeID="_x0000_i1037" DrawAspect="Content" ObjectID="_1629808387" r:id="rId32"/>
+          <o:OLEObject Type="Embed" ProgID="Equation.DSMT4" ShapeID="_x0000_i1037" DrawAspect="Content" ObjectID="_1630399834" r:id="rId32"/>
         </w:object>
       </w:r>
       <w:r>
@@ -927,10 +927,10 @@
           <w:position w:val="-6"/>
         </w:rPr>
         <w:object w:dxaOrig="920" w:dyaOrig="279">
-          <v:shape id="_x0000_i1038" type="#_x0000_t75" style="width:46pt;height:13.6pt" o:ole="">
+          <v:shape id="_x0000_i1038" type="#_x0000_t75" style="width:46.2pt;height:13.8pt" o:ole="">
             <v:imagedata r:id="rId33" o:title=""/>
           </v:shape>
-          <o:OLEObject Type="Embed" ProgID="Equation.DSMT4" ShapeID="_x0000_i1038" DrawAspect="Content" ObjectID="_1629808388" r:id="rId34"/>
+          <o:OLEObject Type="Embed" ProgID="Equation.DSMT4" ShapeID="_x0000_i1038" DrawAspect="Content" ObjectID="_1630399835" r:id="rId34"/>
         </w:object>
       </w:r>
       <w:r>
@@ -1050,10 +1050,10 @@
           <w:position w:val="-12"/>
         </w:rPr>
         <w:object w:dxaOrig="300" w:dyaOrig="360">
-          <v:shape id="_x0000_i1039" type="#_x0000_t75" style="width:15.2pt;height:18pt" o:ole="">
+          <v:shape id="_x0000_i1039" type="#_x0000_t75" style="width:15pt;height:18pt" o:ole="">
             <v:imagedata r:id="rId36" o:title=""/>
           </v:shape>
-          <o:OLEObject Type="Embed" ProgID="Equation.DSMT4" ShapeID="_x0000_i1039" DrawAspect="Content" ObjectID="_1629808389" r:id="rId37"/>
+          <o:OLEObject Type="Embed" ProgID="Equation.DSMT4" ShapeID="_x0000_i1039" DrawAspect="Content" ObjectID="_1630399836" r:id="rId37"/>
         </w:object>
       </w:r>
       <w:r>
@@ -1067,10 +1067,10 @@
           <w:position w:val="-60"/>
         </w:rPr>
         <w:object w:dxaOrig="1180" w:dyaOrig="980">
-          <v:shape id="_x0000_i1040" type="#_x0000_t75" style="width:59.6pt;height:49.2pt" o:ole="">
+          <v:shape id="_x0000_i1040" type="#_x0000_t75" style="width:59.4pt;height:49.2pt" o:ole="">
             <v:imagedata r:id="rId38" o:title=""/>
           </v:shape>
-          <o:OLEObject Type="Embed" ProgID="Equation.DSMT4" ShapeID="_x0000_i1040" DrawAspect="Content" ObjectID="_1629808390" r:id="rId39"/>
+          <o:OLEObject Type="Embed" ProgID="Equation.DSMT4" ShapeID="_x0000_i1040" DrawAspect="Content" ObjectID="_1630399837" r:id="rId39"/>
         </w:object>
       </w:r>
       <w:r>
@@ -1096,10 +1096,10 @@
           <w:position w:val="-60"/>
         </w:rPr>
         <w:object w:dxaOrig="1579" w:dyaOrig="980">
-          <v:shape id="_x0000_i1041" type="#_x0000_t75" style="width:78.8pt;height:49.2pt" o:ole="">
+          <v:shape id="_x0000_i1041" type="#_x0000_t75" style="width:78.6pt;height:49.2pt" o:ole="">
             <v:imagedata r:id="rId40" o:title=""/>
           </v:shape>
-          <o:OLEObject Type="Embed" ProgID="Equation.DSMT4" ShapeID="_x0000_i1041" DrawAspect="Content" ObjectID="_1629808391" r:id="rId41"/>
+          <o:OLEObject Type="Embed" ProgID="Equation.DSMT4" ShapeID="_x0000_i1041" DrawAspect="Content" ObjectID="_1630399838" r:id="rId41"/>
         </w:object>
       </w:r>
     </w:p>
@@ -1138,7 +1138,7 @@
           <v:shape id="_x0000_i1042" type="#_x0000_t75" style="width:31.2pt;height:18pt" o:ole="">
             <v:imagedata r:id="rId42" o:title=""/>
           </v:shape>
-          <o:OLEObject Type="Embed" ProgID="Equation.DSMT4" ShapeID="_x0000_i1042" DrawAspect="Content" ObjectID="_1629808392" r:id="rId43"/>
+          <o:OLEObject Type="Embed" ProgID="Equation.DSMT4" ShapeID="_x0000_i1042" DrawAspect="Content" ObjectID="_1630399839" r:id="rId43"/>
         </w:object>
       </w:r>
       <w:r>
@@ -1152,10 +1152,10 @@
           <w:position w:val="-12"/>
         </w:rPr>
         <w:object w:dxaOrig="680" w:dyaOrig="360">
-          <v:shape id="_x0000_i1043" type="#_x0000_t75" style="width:34.4pt;height:18pt" o:ole="">
+          <v:shape id="_x0000_i1043" type="#_x0000_t75" style="width:34.2pt;height:18pt" o:ole="">
             <v:imagedata r:id="rId44" o:title=""/>
           </v:shape>
-          <o:OLEObject Type="Embed" ProgID="Equation.DSMT4" ShapeID="_x0000_i1043" DrawAspect="Content" ObjectID="_1629808393" r:id="rId45"/>
+          <o:OLEObject Type="Embed" ProgID="Equation.DSMT4" ShapeID="_x0000_i1043" DrawAspect="Content" ObjectID="_1630399840" r:id="rId45"/>
         </w:object>
       </w:r>
       <w:r>
@@ -1181,10 +1181,10 @@
           <w:position w:val="-12"/>
         </w:rPr>
         <w:object w:dxaOrig="680" w:dyaOrig="360">
-          <v:shape id="_x0000_i1044" type="#_x0000_t75" style="width:34.4pt;height:18pt" o:ole="">
+          <v:shape id="_x0000_i1044" type="#_x0000_t75" style="width:34.2pt;height:18pt" o:ole="">
             <v:imagedata r:id="rId44" o:title=""/>
           </v:shape>
-          <o:OLEObject Type="Embed" ProgID="Equation.DSMT4" ShapeID="_x0000_i1044" DrawAspect="Content" ObjectID="_1629808394" r:id="rId46"/>
+          <o:OLEObject Type="Embed" ProgID="Equation.DSMT4" ShapeID="_x0000_i1044" DrawAspect="Content" ObjectID="_1630399841" r:id="rId46"/>
         </w:object>
       </w:r>
       <w:r>
@@ -1203,10 +1203,10 @@
           <w:position w:val="-64"/>
         </w:rPr>
         <w:object w:dxaOrig="2439" w:dyaOrig="1400">
-          <v:shape id="_x0000_i1045" type="#_x0000_t75" style="width:122pt;height:70.4pt" o:ole="">
+          <v:shape id="_x0000_i1045" type="#_x0000_t75" style="width:121.8pt;height:70.2pt" o:ole="">
             <v:imagedata r:id="rId47" o:title=""/>
           </v:shape>
-          <o:OLEObject Type="Embed" ProgID="Equation.DSMT4" ShapeID="_x0000_i1045" DrawAspect="Content" ObjectID="_1629808395" r:id="rId48"/>
+          <o:OLEObject Type="Embed" ProgID="Equation.DSMT4" ShapeID="_x0000_i1045" DrawAspect="Content" ObjectID="_1630399842" r:id="rId48"/>
         </w:object>
       </w:r>
     </w:p>
@@ -1334,10 +1334,10 @@
           <w:position w:val="-30"/>
         </w:rPr>
         <w:object w:dxaOrig="3420" w:dyaOrig="680">
-          <v:shape id="_x0000_i1046" type="#_x0000_t75" style="width:171.2pt;height:34.4pt" o:ole="">
+          <v:shape id="_x0000_i1046" type="#_x0000_t75" style="width:171pt;height:34.2pt" o:ole="">
             <v:imagedata r:id="rId50" o:title=""/>
           </v:shape>
-          <o:OLEObject Type="Embed" ProgID="Equation.DSMT4" ShapeID="_x0000_i1046" DrawAspect="Content" ObjectID="_1629808396" r:id="rId51"/>
+          <o:OLEObject Type="Embed" ProgID="Equation.DSMT4" ShapeID="_x0000_i1046" DrawAspect="Content" ObjectID="_1630399843" r:id="rId51"/>
         </w:object>
       </w:r>
     </w:p>
@@ -1356,10 +1356,10 @@
           <w:position w:val="-66"/>
         </w:rPr>
         <w:object w:dxaOrig="2100" w:dyaOrig="1380">
-          <v:shape id="_x0000_i1047" type="#_x0000_t75" style="width:105.2pt;height:69.2pt" o:ole="">
+          <v:shape id="_x0000_i1047" type="#_x0000_t75" style="width:105pt;height:69pt" o:ole="">
             <v:imagedata r:id="rId52" o:title=""/>
           </v:shape>
-          <o:OLEObject Type="Embed" ProgID="Equation.DSMT4" ShapeID="_x0000_i1047" DrawAspect="Content" ObjectID="_1629808397" r:id="rId53"/>
+          <o:OLEObject Type="Embed" ProgID="Equation.DSMT4" ShapeID="_x0000_i1047" DrawAspect="Content" ObjectID="_1630399844" r:id="rId53"/>
         </w:object>
       </w:r>
       <w:r>
@@ -1376,10 +1376,10 @@
           <w:position w:val="-66"/>
         </w:rPr>
         <w:object w:dxaOrig="2140" w:dyaOrig="1040">
-          <v:shape id="_x0000_i1048" type="#_x0000_t75" style="width:107.6pt;height:52.4pt" o:ole="">
+          <v:shape id="_x0000_i1048" type="#_x0000_t75" style="width:107.4pt;height:52.2pt" o:ole="">
             <v:imagedata r:id="rId54" o:title=""/>
           </v:shape>
-          <o:OLEObject Type="Embed" ProgID="Equation.DSMT4" ShapeID="_x0000_i1048" DrawAspect="Content" ObjectID="_1629808398" r:id="rId55"/>
+          <o:OLEObject Type="Embed" ProgID="Equation.DSMT4" ShapeID="_x0000_i1048" DrawAspect="Content" ObjectID="_1630399845" r:id="rId55"/>
         </w:object>
       </w:r>
     </w:p>
@@ -1791,9 +1791,6 @@
     <w:p>
       <w:pPr>
         <w:ind w:firstLineChars="200" w:firstLine="420"/>
-        <w:rPr>
-          <w:rFonts w:hint="eastAsia"/>
-        </w:rPr>
       </w:pPr>
       <w:r>
         <w:rPr>
@@ -1825,10 +1822,62 @@
         </w:rPr>
         <w:t>，应赋予较大的权重。</w:t>
       </w:r>
+    </w:p>
+    <w:p/>
+    <w:p>
+      <w:r>
+        <w:rPr>
+          <w:rFonts w:hint="eastAsia"/>
+        </w:rPr>
+        <w:t>3</w:t>
+      </w:r>
+      <w:r>
+        <w:rPr>
+          <w:rFonts w:hint="eastAsia"/>
+        </w:rPr>
+        <w:t>．结构和状态指标融合</w:t>
+      </w:r>
+    </w:p>
+    <w:p>
+      <w:pPr>
+        <w:ind w:firstLineChars="200" w:firstLine="420"/>
+      </w:pPr>
+      <w:r>
+        <w:rPr>
+          <w:rFonts w:hint="eastAsia"/>
+        </w:rPr>
+        <w:t>信息增益法确定权重：</w:t>
+      </w:r>
+    </w:p>
+    <w:p>
+      <w:pPr>
+        <w:ind w:firstLineChars="200" w:firstLine="420"/>
+        <w:rPr>
+          <w:rFonts w:hint="eastAsia"/>
+        </w:rPr>
+      </w:pPr>
       <w:bookmarkStart w:id="2" w:name="_GoBack"/>
       <w:bookmarkEnd w:id="2"/>
-    </w:p>
-    <w:p/>
+      <w:r>
+        <w:rPr>
+          <w:rFonts w:hint="eastAsia"/>
+        </w:rPr>
+        <w:t>意义：当一个指标的信息增益值越大，说明在该指标下，各节点的指标值的无序离散程度大，说明该指标对各节点的影响程度差别很大，极易对某些脆弱节点造成极大影响，进而</w:t>
+      </w:r>
+      <w:r>
+        <w:rPr>
+          <w:rFonts w:hint="eastAsia"/>
+        </w:rPr>
+        <w:lastRenderedPageBreak/>
+        <w:t>形成故障，导致电力系统产生连锁故障，破坏电力系统正常的均衡状态</w:t>
+      </w:r>
+      <w:r>
+        <w:rPr>
+          <w:rFonts w:hint="eastAsia"/>
+        </w:rPr>
+        <w:t>。</w:t>
+      </w:r>
+    </w:p>
     <w:sectPr>
       <w:pgSz w:w="11906" w:h="16838"/>
       <w:pgMar w:top="1440" w:right="1800" w:bottom="1440" w:left="1800" w:header="851" w:footer="992" w:gutter="0"/>
@@ -2464,6 +2513,7 @@
   <w:style w:type="character" w:default="1" w:styleId="a0">
     <w:name w:val="Default Paragraph Font"/>
     <w:uiPriority w:val="1"/>
+    <w:semiHidden/>
     <w:unhideWhenUsed/>
   </w:style>
   <w:style w:type="table" w:default="1" w:styleId="a1">

--- a/电力系统脆弱性研究/草稿文件/脆弱性指标评价方法.docx
+++ b/电力系统脆弱性研究/草稿文件/脆弱性指标评价方法.docx
@@ -11,6 +11,8 @@
         </w:numPr>
         <w:ind w:firstLineChars="0"/>
       </w:pPr>
+      <w:bookmarkStart w:id="0" w:name="_GoBack"/>
+      <w:bookmarkEnd w:id="0"/>
       <w:r>
         <w:rPr>
           <w:rFonts w:hint="eastAsia"/>
@@ -20,9 +22,11 @@
       <w:r>
         <w:t>——</w:t>
       </w:r>
+      <w:proofErr w:type="gramStart"/>
       <w:r>
         <w:t>熵权法</w:t>
       </w:r>
+      <w:proofErr w:type="gramEnd"/>
     </w:p>
     <w:p>
       <w:pPr>
@@ -48,11 +52,19 @@
       <w:pPr>
         <w:ind w:firstLineChars="200" w:firstLine="420"/>
       </w:pPr>
-      <w:r>
-        <w:rPr>
-          <w:rFonts w:hint="eastAsia"/>
-        </w:rPr>
-        <w:t>熵作为热力学中分子运动无序程度的度量，原本用来反映系统蕴含能量的大小。随后被引入到各领域以表征系统无序程度。当分子均匀分布在整个空间内时，分析运动表现出高度的无序性特征，系统的熵很大。当分子集中于系统中的某一子空间内时，分子运动无序程度很小，系统的熵很小。</w:t>
+      <w:proofErr w:type="gramStart"/>
+      <w:r>
+        <w:rPr>
+          <w:rFonts w:hint="eastAsia"/>
+        </w:rPr>
+        <w:t>熵</w:t>
+      </w:r>
+      <w:proofErr w:type="gramEnd"/>
+      <w:r>
+        <w:rPr>
+          <w:rFonts w:hint="eastAsia"/>
+        </w:rPr>
+        <w:t>作为热力学中分子运动无序程度的度量，原本用来反映系统蕴含能量的大小。随后被引入到各领域以表征系统无序程度。当分子均匀分布在整个空间内时，分析运动表现出高度的无序性特征，系统的熵很大。当分子集中于系统中的某一子空间内时，分子运动无序程度很小，系统的熵很小。</w:t>
       </w:r>
     </w:p>
     <w:p>
@@ -63,13 +75,27 @@
         <w:rPr>
           <w:rFonts w:hint="eastAsia"/>
         </w:rPr>
-        <w:t>在信息论中，熵</w:t>
-      </w:r>
-      <w:r>
-        <w:rPr>
-          <w:rFonts w:hint="eastAsia"/>
-        </w:rPr>
-        <w:t>是对不确定性的一种度量。不确定性越大，熵就越大，包含的信息量越小；不确定性越小，熵就越小，包含的信息量就越大</w:t>
+        <w:t>在信息论中，</w:t>
+      </w:r>
+      <w:proofErr w:type="gramStart"/>
+      <w:r>
+        <w:rPr>
+          <w:rFonts w:hint="eastAsia"/>
+        </w:rPr>
+        <w:t>熵</w:t>
+      </w:r>
+      <w:r>
+        <w:rPr>
+          <w:rFonts w:hint="eastAsia"/>
+        </w:rPr>
+        <w:t>是对</w:t>
+      </w:r>
+      <w:proofErr w:type="gramEnd"/>
+      <w:r>
+        <w:rPr>
+          <w:rFonts w:hint="eastAsia"/>
+        </w:rPr>
+        <w:t>不确定性的一种度量。不确定性越大，熵就越大，包含的信息量越小；不确定性越小，熵就越小，包含的信息量就越大</w:t>
       </w:r>
       <w:r>
         <w:rPr>
@@ -98,7 +124,21 @@
         <w:rPr>
           <w:rFonts w:hint="eastAsia"/>
         </w:rPr>
-        <w:t>（权重）越大。比如样本数据在某指标下取值都相等，则该指标对总体评价的影响为</w:t>
+        <w:t>（权重）越大。比如样本数据在</w:t>
+      </w:r>
+      <w:proofErr w:type="gramStart"/>
+      <w:r>
+        <w:rPr>
+          <w:rFonts w:hint="eastAsia"/>
+        </w:rPr>
+        <w:t>某指标</w:t>
+      </w:r>
+      <w:proofErr w:type="gramEnd"/>
+      <w:r>
+        <w:rPr>
+          <w:rFonts w:hint="eastAsia"/>
+        </w:rPr>
+        <w:t>下取值都相等，则该指标对总体评价的影响为</w:t>
       </w:r>
       <w:r>
         <w:rPr>
@@ -123,11 +163,19 @@
       <w:pPr>
         <w:ind w:firstLineChars="200" w:firstLine="420"/>
       </w:pPr>
-      <w:r>
-        <w:rPr>
-          <w:rFonts w:hint="eastAsia"/>
-        </w:rPr>
-        <w:t>熵权法是一种客观赋权法，因为它仅依赖于数据本身的离散性。</w:t>
+      <w:proofErr w:type="gramStart"/>
+      <w:r>
+        <w:rPr>
+          <w:rFonts w:hint="eastAsia"/>
+        </w:rPr>
+        <w:t>熵权法</w:t>
+      </w:r>
+      <w:proofErr w:type="gramEnd"/>
+      <w:r>
+        <w:rPr>
+          <w:rFonts w:hint="eastAsia"/>
+        </w:rPr>
+        <w:t>是一种客观赋权法，因为它仅依赖于数据本身的离散性。</w:t>
       </w:r>
     </w:p>
     <w:p>
@@ -152,8 +200,16 @@
         <w:rPr>
           <w:rFonts w:hint="eastAsia"/>
         </w:rPr>
-        <w:t>在本文中，电网拓扑结构的脆弱程度是通过结构脆弱性指标来定量描述的，不同节点对系统脆弱性的影响不同，熵是反映</w:t>
-      </w:r>
+        <w:t>在本文中，电网拓扑结构的脆弱程度是通过结构脆弱性指标来定量描述的，不同节点对系统脆弱性的影响不同，</w:t>
+      </w:r>
+      <w:proofErr w:type="gramStart"/>
+      <w:r>
+        <w:rPr>
+          <w:rFonts w:hint="eastAsia"/>
+        </w:rPr>
+        <w:t>熵是反映</w:t>
+      </w:r>
+      <w:proofErr w:type="gramEnd"/>
       <w:r>
         <w:rPr>
           <w:rFonts w:hint="eastAsia"/>
@@ -271,7 +327,21 @@
         <w:rPr>
           <w:rFonts w:hint="eastAsia"/>
         </w:rPr>
-        <w:t>所以在评价系统结构脆弱性指标时，基于熵权法的电网结构脆弱性特征分析与评价方法</w:t>
+        <w:t>所以在评价系统结构脆弱性指标时，</w:t>
+      </w:r>
+      <w:proofErr w:type="gramStart"/>
+      <w:r>
+        <w:rPr>
+          <w:rFonts w:hint="eastAsia"/>
+        </w:rPr>
+        <w:t>基于熵权法</w:t>
+      </w:r>
+      <w:proofErr w:type="gramEnd"/>
+      <w:r>
+        <w:rPr>
+          <w:rFonts w:hint="eastAsia"/>
+        </w:rPr>
+        <w:t>的电网结构脆弱性特征分析与评价方法</w:t>
       </w:r>
       <w:r>
         <w:rPr>
@@ -293,11 +363,19 @@
       <w:r>
         <w:t>.2</w:t>
       </w:r>
-      <w:r>
-        <w:rPr>
-          <w:rFonts w:hint="eastAsia"/>
-        </w:rPr>
-        <w:t>熵权法步骤</w:t>
+      <w:proofErr w:type="gramStart"/>
+      <w:r>
+        <w:rPr>
+          <w:rFonts w:hint="eastAsia"/>
+        </w:rPr>
+        <w:t>熵权法</w:t>
+      </w:r>
+      <w:proofErr w:type="gramEnd"/>
+      <w:r>
+        <w:rPr>
+          <w:rFonts w:hint="eastAsia"/>
+        </w:rPr>
+        <w:t>步骤</w:t>
       </w:r>
     </w:p>
     <w:p>
@@ -326,10 +404,10 @@
             <v:path o:extrusionok="f" gradientshapeok="t" o:connecttype="rect"/>
             <o:lock v:ext="edit" aspectratio="t"/>
           </v:shapetype>
-          <v:shape id="_x0000_i1025" type="#_x0000_t75" style="width:185.4pt;height:265.2pt" o:ole="">
+          <v:shape id="_x0000_i1025" type="#_x0000_t75" style="width:185.15pt;height:265.3pt" o:ole="">
             <v:imagedata r:id="rId7" o:title=""/>
           </v:shape>
-          <o:OLEObject Type="Embed" ProgID="Visio.Drawing.15" ShapeID="_x0000_i1025" DrawAspect="Content" ObjectID="_1630399822" r:id="rId8"/>
+          <o:OLEObject Type="Embed" ProgID="Visio.Drawing.15" ShapeID="_x0000_i1025" DrawAspect="Content" ObjectID="_1634390042" r:id="rId8"/>
         </w:object>
       </w:r>
     </w:p>
@@ -356,11 +434,19 @@
         </w:rPr>
         <w:t>M</w:t>
       </w:r>
-      <w:r>
-        <w:rPr>
-          <w:rFonts w:hint="eastAsia"/>
-        </w:rPr>
-        <w:t>个评价对象，根据综合评估问题的需要，选取</w:t>
+      <w:proofErr w:type="gramStart"/>
+      <w:r>
+        <w:rPr>
+          <w:rFonts w:hint="eastAsia"/>
+        </w:rPr>
+        <w:t>个</w:t>
+      </w:r>
+      <w:proofErr w:type="gramEnd"/>
+      <w:r>
+        <w:rPr>
+          <w:rFonts w:hint="eastAsia"/>
+        </w:rPr>
+        <w:t>评价对象，根据综合评估问题的需要，选取</w:t>
       </w:r>
       <w:r>
         <w:rPr>
@@ -368,11 +454,19 @@
         </w:rPr>
         <w:t>N</w:t>
       </w:r>
-      <w:r>
-        <w:rPr>
-          <w:rFonts w:hint="eastAsia"/>
-        </w:rPr>
-        <w:t>个评价指标，计算各评价对象的各指标数值的大小，假设第</w:t>
+      <w:proofErr w:type="gramStart"/>
+      <w:r>
+        <w:rPr>
+          <w:rFonts w:hint="eastAsia"/>
+        </w:rPr>
+        <w:t>个</w:t>
+      </w:r>
+      <w:proofErr w:type="gramEnd"/>
+      <w:r>
+        <w:rPr>
+          <w:rFonts w:hint="eastAsia"/>
+        </w:rPr>
+        <w:t>评价指标，计算各评价对象的各指标数值的大小，假设第</w:t>
       </w:r>
       <w:r>
         <w:rPr>
@@ -380,30 +474,46 @@
         </w:rPr>
         <w:t>m</w:t>
       </w:r>
-      <w:r>
-        <w:rPr>
-          <w:rFonts w:hint="eastAsia"/>
-        </w:rPr>
-        <w:t>个评价对象的第</w:t>
+      <w:proofErr w:type="gramStart"/>
+      <w:r>
+        <w:rPr>
+          <w:rFonts w:hint="eastAsia"/>
+        </w:rPr>
+        <w:t>个</w:t>
+      </w:r>
+      <w:proofErr w:type="gramEnd"/>
+      <w:r>
+        <w:rPr>
+          <w:rFonts w:hint="eastAsia"/>
+        </w:rPr>
+        <w:t>评价对象的第</w:t>
       </w:r>
       <w:r>
         <w:t>n</w:t>
       </w:r>
-      <w:r>
-        <w:rPr>
-          <w:rFonts w:hint="eastAsia"/>
-        </w:rPr>
-        <w:t>个评价指标数值为</w:t>
+      <w:proofErr w:type="gramStart"/>
+      <w:r>
+        <w:rPr>
+          <w:rFonts w:hint="eastAsia"/>
+        </w:rPr>
+        <w:t>个</w:t>
+      </w:r>
+      <w:proofErr w:type="gramEnd"/>
+      <w:r>
+        <w:rPr>
+          <w:rFonts w:hint="eastAsia"/>
+        </w:rPr>
+        <w:t>评价指标数值为</w:t>
       </w:r>
       <w:r>
         <w:rPr>
           <w:position w:val="-12"/>
         </w:rPr>
         <w:object w:dxaOrig="380" w:dyaOrig="360">
-          <v:shape id="_x0000_i1026" type="#_x0000_t75" style="width:19.2pt;height:18pt" o:ole="">
+          <v:shape id="_x0000_i1026" type="#_x0000_t75" style="width:19.3pt;height:18pt" o:ole="">
             <v:imagedata r:id="rId9" o:title=""/>
           </v:shape>
-          <o:OLEObject Type="Embed" ProgID="Equation.DSMT4" ShapeID="_x0000_i1026" DrawAspect="Content" ObjectID="_1630399823" r:id="rId10"/>
+          <o:OLEObject Type="Embed" ProgID="Equation.DSMT4" ShapeID="_x0000_i1026" DrawAspect="Content" ObjectID="_1634390043" r:id="rId10"/>
         </w:object>
       </w:r>
       <w:r>
@@ -451,10 +561,10 @@
           <w:position w:val="-12"/>
         </w:rPr>
         <w:object w:dxaOrig="400" w:dyaOrig="360">
-          <v:shape id="_x0000_i1027" type="#_x0000_t75" style="width:19.8pt;height:18pt" o:ole="">
+          <v:shape id="_x0000_i1027" type="#_x0000_t75" style="width:19.7pt;height:18pt" o:ole="">
             <v:imagedata r:id="rId11" o:title=""/>
           </v:shape>
-          <o:OLEObject Type="Embed" ProgID="Equation.DSMT4" ShapeID="_x0000_i1027" DrawAspect="Content" ObjectID="_1630399824" r:id="rId12"/>
+          <o:OLEObject Type="Embed" ProgID="Equation.DSMT4" ShapeID="_x0000_i1027" DrawAspect="Content" ObjectID="_1634390044" r:id="rId12"/>
         </w:object>
       </w:r>
       <w:r>
@@ -485,8 +595,8 @@
         <w:t>计算各评价指标的熵，表达式如下：</w:t>
       </w:r>
     </w:p>
-    <w:bookmarkStart w:id="0" w:name="MTToggleStart"/>
-    <w:bookmarkEnd w:id="0"/>
+    <w:bookmarkStart w:id="1" w:name="MTToggleStart"/>
+    <w:bookmarkEnd w:id="1"/>
     <w:p>
       <w:pPr>
         <w:ind w:firstLineChars="100" w:firstLine="210"/>
@@ -497,14 +607,14 @@
           <w:position w:val="-60"/>
         </w:rPr>
         <w:object w:dxaOrig="1340" w:dyaOrig="980">
-          <v:shape id="_x0000_i1028" type="#_x0000_t75" style="width:67.2pt;height:49.2pt" o:ole="">
+          <v:shape id="_x0000_i1028" type="#_x0000_t75" style="width:67.3pt;height:49.3pt" o:ole="">
             <v:imagedata r:id="rId13" o:title=""/>
           </v:shape>
-          <o:OLEObject Type="Embed" ProgID="Equation.DSMT4" ShapeID="_x0000_i1028" DrawAspect="Content" ObjectID="_1630399825" r:id="rId14"/>
+          <o:OLEObject Type="Embed" ProgID="Equation.DSMT4" ShapeID="_x0000_i1028" DrawAspect="Content" ObjectID="_1634390045" r:id="rId14"/>
         </w:object>
       </w:r>
-      <w:bookmarkStart w:id="1" w:name="MTToggleEnd"/>
-      <w:bookmarkEnd w:id="1"/>
+      <w:bookmarkStart w:id="2" w:name="MTToggleEnd"/>
+      <w:bookmarkEnd w:id="2"/>
     </w:p>
     <w:p>
       <w:pPr>
@@ -516,10 +626,10 @@
           <w:position w:val="-28"/>
         </w:rPr>
         <w:object w:dxaOrig="2700" w:dyaOrig="680">
-          <v:shape id="_x0000_i1029" type="#_x0000_t75" style="width:135pt;height:34.2pt" o:ole="">
+          <v:shape id="_x0000_i1029" type="#_x0000_t75" style="width:135pt;height:34.3pt" o:ole="">
             <v:imagedata r:id="rId15" o:title=""/>
           </v:shape>
-          <o:OLEObject Type="Embed" ProgID="Equation.DSMT4" ShapeID="_x0000_i1029" DrawAspect="Content" ObjectID="_1630399826" r:id="rId16"/>
+          <o:OLEObject Type="Embed" ProgID="Equation.DSMT4" ShapeID="_x0000_i1029" DrawAspect="Content" ObjectID="_1634390046" r:id="rId16"/>
         </w:object>
       </w:r>
       <w:r>
@@ -535,10 +645,10 @@
           <w:position w:val="-12"/>
         </w:rPr>
         <w:object w:dxaOrig="400" w:dyaOrig="360">
-          <v:shape id="_x0000_i1030" type="#_x0000_t75" style="width:19.8pt;height:18pt" o:ole="">
+          <v:shape id="_x0000_i1030" type="#_x0000_t75" style="width:19.7pt;height:18pt" o:ole="">
             <v:imagedata r:id="rId17" o:title=""/>
           </v:shape>
-          <o:OLEObject Type="Embed" ProgID="Equation.DSMT4" ShapeID="_x0000_i1030" DrawAspect="Content" ObjectID="_1630399827" r:id="rId18"/>
+          <o:OLEObject Type="Embed" ProgID="Equation.DSMT4" ShapeID="_x0000_i1030" DrawAspect="Content" ObjectID="_1634390047" r:id="rId18"/>
         </w:object>
       </w:r>
       <w:r>
@@ -568,11 +678,19 @@
         </w:rPr>
         <w:t>m</w:t>
       </w:r>
-      <w:r>
-        <w:rPr>
-          <w:rFonts w:hint="eastAsia"/>
-        </w:rPr>
-        <w:t>个随机事件发生的概率</w:t>
+      <w:proofErr w:type="gramStart"/>
+      <w:r>
+        <w:rPr>
+          <w:rFonts w:hint="eastAsia"/>
+        </w:rPr>
+        <w:t>个</w:t>
+      </w:r>
+      <w:proofErr w:type="gramEnd"/>
+      <w:r>
+        <w:rPr>
+          <w:rFonts w:hint="eastAsia"/>
+        </w:rPr>
+        <w:t>随机事件发生的概率</w:t>
       </w:r>
       <w:r>
         <w:rPr>
@@ -591,10 +709,10 @@
           <w:position w:val="-12"/>
         </w:rPr>
         <w:object w:dxaOrig="340" w:dyaOrig="360">
-          <v:shape id="_x0000_i1031" type="#_x0000_t75" style="width:17.4pt;height:18pt" o:ole="">
+          <v:shape id="_x0000_i1031" type="#_x0000_t75" style="width:17.55pt;height:18pt" o:ole="">
             <v:imagedata r:id="rId19" o:title=""/>
           </v:shape>
-          <o:OLEObject Type="Embed" ProgID="Equation.DSMT4" ShapeID="_x0000_i1031" DrawAspect="Content" ObjectID="_1630399828" r:id="rId20"/>
+          <o:OLEObject Type="Embed" ProgID="Equation.DSMT4" ShapeID="_x0000_i1031" DrawAspect="Content" ObjectID="_1634390048" r:id="rId20"/>
         </w:object>
       </w:r>
       <w:r>
@@ -612,11 +730,19 @@
         </w:rPr>
         <w:t>n</w:t>
       </w:r>
-      <w:r>
-        <w:rPr>
-          <w:rFonts w:hint="eastAsia"/>
-        </w:rPr>
-        <w:t>个指标的熵。</w:t>
+      <w:proofErr w:type="gramStart"/>
+      <w:r>
+        <w:rPr>
+          <w:rFonts w:hint="eastAsia"/>
+        </w:rPr>
+        <w:t>个</w:t>
+      </w:r>
+      <w:proofErr w:type="gramEnd"/>
+      <w:r>
+        <w:rPr>
+          <w:rFonts w:hint="eastAsia"/>
+        </w:rPr>
+        <w:t>指标的熵。</w:t>
       </w:r>
     </w:p>
     <w:p>
@@ -643,10 +769,10 @@
           <w:position w:val="-60"/>
         </w:rPr>
         <w:object w:dxaOrig="1640" w:dyaOrig="980">
-          <v:shape id="_x0000_i1032" type="#_x0000_t75" style="width:82.2pt;height:49.2pt" o:ole="">
+          <v:shape id="_x0000_i1032" type="#_x0000_t75" style="width:82.3pt;height:49.3pt" o:ole="">
             <v:imagedata r:id="rId21" o:title=""/>
           </v:shape>
-          <o:OLEObject Type="Embed" ProgID="Equation.DSMT4" ShapeID="_x0000_i1032" DrawAspect="Content" ObjectID="_1630399829" r:id="rId22"/>
+          <o:OLEObject Type="Embed" ProgID="Equation.DSMT4" ShapeID="_x0000_i1032" DrawAspect="Content" ObjectID="_1634390049" r:id="rId22"/>
         </w:object>
       </w:r>
       <w:r>
@@ -712,14 +838,30 @@
         <w:rPr>
           <w:rFonts w:hint="eastAsia"/>
         </w:rPr>
-        <w:t>个，分别为电气度、电气介数和</w:t>
-      </w:r>
+        <w:t>个，分别为电气度、电气</w:t>
+      </w:r>
+      <w:proofErr w:type="gramStart"/>
+      <w:r>
+        <w:rPr>
+          <w:rFonts w:hint="eastAsia"/>
+        </w:rPr>
+        <w:t>介</w:t>
+      </w:r>
+      <w:proofErr w:type="gramEnd"/>
+      <w:r>
+        <w:rPr>
+          <w:rFonts w:hint="eastAsia"/>
+        </w:rPr>
+        <w:t>数和</w:t>
+      </w:r>
+      <w:proofErr w:type="spellStart"/>
       <w:r>
         <w:rPr>
           <w:rFonts w:hint="eastAsia"/>
         </w:rPr>
         <w:t>pagerank</w:t>
       </w:r>
+      <w:proofErr w:type="spellEnd"/>
       <w:r>
         <w:rPr>
           <w:rFonts w:hint="eastAsia"/>
@@ -749,11 +891,19 @@
       <w:pPr>
         <w:ind w:firstLineChars="200" w:firstLine="420"/>
       </w:pPr>
-      <w:r>
-        <w:rPr>
-          <w:rFonts w:hint="eastAsia"/>
-        </w:rPr>
-        <w:t>对熵权法的改进：</w:t>
+      <w:proofErr w:type="gramStart"/>
+      <w:r>
+        <w:rPr>
+          <w:rFonts w:hint="eastAsia"/>
+        </w:rPr>
+        <w:t>对熵权法</w:t>
+      </w:r>
+      <w:proofErr w:type="gramEnd"/>
+      <w:r>
+        <w:rPr>
+          <w:rFonts w:hint="eastAsia"/>
+        </w:rPr>
+        <w:t>的改进：</w:t>
       </w:r>
     </w:p>
     <w:p>
@@ -767,7 +917,35 @@
         <w:rPr>
           <w:rFonts w:hint="eastAsia"/>
         </w:rPr>
-        <w:t>在标准归一化后，在指标数据里不可避免会出现数值为零的指标，而熵权法赋权的要求指标数据必须全部大于零，否则在取对数时，会出现数据异常。为了保证数据的完整性和评价的可靠性，需要对指标数据进行变换，进而对熵权法进行改进。</w:t>
+        <w:t>在标准归一化后，在指标数据里不可避免会出现数值为零的指标，</w:t>
+      </w:r>
+      <w:proofErr w:type="gramStart"/>
+      <w:r>
+        <w:rPr>
+          <w:rFonts w:hint="eastAsia"/>
+        </w:rPr>
+        <w:t>而熵权法</w:t>
+      </w:r>
+      <w:proofErr w:type="gramEnd"/>
+      <w:r>
+        <w:rPr>
+          <w:rFonts w:hint="eastAsia"/>
+        </w:rPr>
+        <w:t>赋权的要求指标数据必须全部大于零，否则在取对数时，会出现数据异常。为了保证数据的完整性和评价的可靠性，需要对指标数据进行变换，进而</w:t>
+      </w:r>
+      <w:proofErr w:type="gramStart"/>
+      <w:r>
+        <w:rPr>
+          <w:rFonts w:hint="eastAsia"/>
+        </w:rPr>
+        <w:t>对熵权法</w:t>
+      </w:r>
+      <w:proofErr w:type="gramEnd"/>
+      <w:r>
+        <w:rPr>
+          <w:rFonts w:hint="eastAsia"/>
+        </w:rPr>
+        <w:t>进行改进。</w:t>
       </w:r>
     </w:p>
     <w:p>
@@ -804,17 +982,23 @@
         <w:rPr>
           <w:rFonts w:hint="eastAsia"/>
         </w:rPr>
-        <w:t>用均方误差来定义信息损失容忍度</w:t>
+        <w:t>用方</w:t>
+      </w:r>
+      <w:r>
+        <w:rPr>
+          <w:rFonts w:hint="eastAsia"/>
+        </w:rPr>
+        <w:t>差来定义信息损失容忍度</w:t>
       </w:r>
       <w:r>
         <w:rPr>
           <w:position w:val="-6"/>
         </w:rPr>
         <w:object w:dxaOrig="240" w:dyaOrig="220">
-          <v:shape id="_x0000_i1033" type="#_x0000_t75" style="width:12pt;height:11.4pt" o:ole="">
+          <v:shape id="_x0000_i1033" type="#_x0000_t75" style="width:12pt;height:11.55pt" o:ole="">
             <v:imagedata r:id="rId23" o:title=""/>
           </v:shape>
-          <o:OLEObject Type="Embed" ProgID="Equation.DSMT4" ShapeID="_x0000_i1033" DrawAspect="Content" ObjectID="_1630399830" r:id="rId24"/>
+          <o:OLEObject Type="Embed" ProgID="Equation.DSMT4" ShapeID="_x0000_i1033" DrawAspect="Content" ObjectID="_1634390050" r:id="rId24"/>
         </w:object>
       </w:r>
       <w:r>
@@ -836,13 +1020,13 @@
       </w:r>
       <w:r>
         <w:rPr>
-          <w:position w:val="-6"/>
-        </w:rPr>
-        <w:object w:dxaOrig="240" w:dyaOrig="220">
-          <v:shape id="_x0000_i1034" type="#_x0000_t75" style="width:12pt;height:11.4pt" o:ole="">
+          <w:position w:val="-10"/>
+        </w:rPr>
+        <w:object w:dxaOrig="240" w:dyaOrig="320">
+          <v:shape id="_x0000_i1054" type="#_x0000_t75" style="width:12pt;height:16.7pt" o:ole="">
             <v:imagedata r:id="rId25" o:title=""/>
           </v:shape>
-          <o:OLEObject Type="Embed" ProgID="Equation.DSMT4" ShapeID="_x0000_i1034" DrawAspect="Content" ObjectID="_1630399831" r:id="rId26"/>
+          <o:OLEObject Type="Embed" ProgID="Equation.DSMT4" ShapeID="_x0000_i1054" DrawAspect="Content" ObjectID="_1634390051" r:id="rId26"/>
         </w:object>
       </w:r>
       <w:r>
@@ -855,11 +1039,11 @@
         <w:rPr>
           <w:position w:val="-28"/>
         </w:rPr>
-        <w:object w:dxaOrig="3780" w:dyaOrig="680">
-          <v:shape id="_x0000_i1035" type="#_x0000_t75" style="width:189pt;height:34.2pt" o:ole="">
+        <w:object w:dxaOrig="3800" w:dyaOrig="680">
+          <v:shape id="_x0000_i1052" type="#_x0000_t75" style="width:189.85pt;height:34.3pt" o:ole="">
             <v:imagedata r:id="rId27" o:title=""/>
           </v:shape>
-          <o:OLEObject Type="Embed" ProgID="Equation.DSMT4" ShapeID="_x0000_i1035" DrawAspect="Content" ObjectID="_1630399832" r:id="rId28"/>
+          <o:OLEObject Type="Embed" ProgID="Equation.DSMT4" ShapeID="_x0000_i1052" DrawAspect="Content" ObjectID="_1634390052" r:id="rId28"/>
         </w:object>
       </w:r>
       <w:r>
@@ -873,10 +1057,10 @@
           <w:position w:val="-12"/>
         </w:rPr>
         <w:object w:dxaOrig="340" w:dyaOrig="380">
-          <v:shape id="_x0000_i1036" type="#_x0000_t75" style="width:17.4pt;height:19.2pt" o:ole="">
+          <v:shape id="_x0000_i1036" type="#_x0000_t75" style="width:17.55pt;height:19.3pt" o:ole="">
             <v:imagedata r:id="rId29" o:title=""/>
           </v:shape>
-          <o:OLEObject Type="Embed" ProgID="Equation.DSMT4" ShapeID="_x0000_i1036" DrawAspect="Content" ObjectID="_1630399833" r:id="rId30"/>
+          <o:OLEObject Type="Embed" ProgID="Equation.DSMT4" ShapeID="_x0000_i1036" DrawAspect="Content" ObjectID="_1634390053" r:id="rId30"/>
         </w:object>
       </w:r>
       <w:r>
@@ -890,13 +1074,13 @@
       </w:r>
       <w:r>
         <w:rPr>
-          <w:position w:val="-6"/>
-        </w:rPr>
-        <w:object w:dxaOrig="240" w:dyaOrig="220">
-          <v:shape id="_x0000_i1037" type="#_x0000_t75" style="width:12pt;height:11.4pt" o:ole="">
+          <w:position w:val="-10"/>
+        </w:rPr>
+        <w:object w:dxaOrig="240" w:dyaOrig="320">
+          <v:shape id="_x0000_i1056" type="#_x0000_t75" style="width:12pt;height:16.7pt" o:ole="">
             <v:imagedata r:id="rId31" o:title=""/>
           </v:shape>
-          <o:OLEObject Type="Embed" ProgID="Equation.DSMT4" ShapeID="_x0000_i1037" DrawAspect="Content" ObjectID="_1630399834" r:id="rId32"/>
+          <o:OLEObject Type="Embed" ProgID="Equation.DSMT4" ShapeID="_x0000_i1056" DrawAspect="Content" ObjectID="_1634390054" r:id="rId32"/>
         </w:object>
       </w:r>
       <w:r>
@@ -909,7 +1093,13 @@
         <w:rPr>
           <w:rFonts w:hint="eastAsia"/>
         </w:rPr>
-        <w:t>（均方误差表征了变量与均值的偏离程度，用处理过的信息的均方误差与原始信息进行对比，可以得到信息损失的情况，若满足一定的容忍度，那么处理过的信息可用于系统评价）</w:t>
+        <w:t>（方差表征了变量与均值的偏离程度，用处理过的信息的方</w:t>
+      </w:r>
+      <w:r>
+        <w:rPr>
+          <w:rFonts w:hint="eastAsia"/>
+        </w:rPr>
+        <w:t>差与原始信息进行对比，可以得到信息损失的情况，若满足一定的容忍度，那么处理过的信息可用于系统评价）</w:t>
       </w:r>
     </w:p>
     <w:p>
@@ -927,10 +1117,10 @@
           <w:position w:val="-6"/>
         </w:rPr>
         <w:object w:dxaOrig="920" w:dyaOrig="279">
-          <v:shape id="_x0000_i1038" type="#_x0000_t75" style="width:46.2pt;height:13.8pt" o:ole="">
+          <v:shape id="_x0000_i1038" type="#_x0000_t75" style="width:46.3pt;height:13.7pt" o:ole="">
             <v:imagedata r:id="rId33" o:title=""/>
           </v:shape>
-          <o:OLEObject Type="Embed" ProgID="Equation.DSMT4" ShapeID="_x0000_i1038" DrawAspect="Content" ObjectID="_1630399835" r:id="rId34"/>
+          <o:OLEObject Type="Embed" ProgID="Equation.DSMT4" ShapeID="_x0000_i1038" DrawAspect="Content" ObjectID="_1634390055" r:id="rId34"/>
         </w:object>
       </w:r>
       <w:r>
@@ -938,6 +1128,68 @@
           <w:rFonts w:hint="eastAsia"/>
         </w:rPr>
         <w:t>。</w:t>
+      </w:r>
+    </w:p>
+    <w:p>
+      <w:pPr>
+        <w:ind w:firstLine="420"/>
+      </w:pPr>
+    </w:p>
+    <w:p>
+      <w:pPr>
+        <w:ind w:firstLine="420"/>
+        <w:rPr>
+          <w:rFonts w:hint="eastAsia"/>
+        </w:rPr>
+      </w:pPr>
+      <w:r>
+        <w:rPr>
+          <w:rFonts w:ascii="Arial" w:hAnsi="Arial" w:cs="Arial"/>
+          <w:color w:val="333333"/>
+          <w:szCs w:val="21"/>
+          <w:shd w:val="clear" w:color="auto" w:fill="C1E6C6"/>
+        </w:rPr>
+        <w:t>均方误差（</w:t>
+      </w:r>
+      <w:r>
+        <w:rPr>
+          <w:rFonts w:ascii="Arial" w:hAnsi="Arial" w:cs="Arial"/>
+          <w:color w:val="333333"/>
+          <w:szCs w:val="21"/>
+          <w:shd w:val="clear" w:color="auto" w:fill="C1E6C6"/>
+        </w:rPr>
+        <w:t>mean-square error, MSE</w:t>
+      </w:r>
+      <w:r>
+        <w:rPr>
+          <w:rFonts w:ascii="Arial" w:hAnsi="Arial" w:cs="Arial"/>
+          <w:color w:val="333333"/>
+          <w:szCs w:val="21"/>
+          <w:shd w:val="clear" w:color="auto" w:fill="C1E6C6"/>
+        </w:rPr>
+        <w:t>）是反映</w:t>
+      </w:r>
+      <w:hyperlink r:id="rId35" w:tgtFrame="_blank" w:history="1">
+        <w:r>
+          <w:rPr>
+            <w:rStyle w:val="a4"/>
+            <w:rFonts w:ascii="Arial" w:hAnsi="Arial" w:cs="Arial"/>
+            <w:color w:val="136EC2"/>
+            <w:szCs w:val="21"/>
+            <w:u w:val="none"/>
+            <w:shd w:val="clear" w:color="auto" w:fill="C1E6C6"/>
+          </w:rPr>
+          <w:t>估计量</w:t>
+        </w:r>
+      </w:hyperlink>
+      <w:r>
+        <w:rPr>
+          <w:rFonts w:ascii="Arial" w:hAnsi="Arial" w:cs="Arial"/>
+          <w:color w:val="333333"/>
+          <w:szCs w:val="21"/>
+          <w:shd w:val="clear" w:color="auto" w:fill="C1E6C6"/>
+        </w:rPr>
+        <w:t>与被估计量之间差异程度的一种度量。</w:t>
       </w:r>
     </w:p>
     <w:p>
@@ -1003,7 +1255,7 @@
                     <pic:cNvPicPr/>
                   </pic:nvPicPr>
                   <pic:blipFill>
-                    <a:blip r:embed="rId35"/>
+                    <a:blip r:embed="rId36"/>
                     <a:stretch>
                       <a:fillRect/>
                     </a:stretch>
@@ -1032,7 +1284,49 @@
         <w:rPr>
           <w:rFonts w:hint="eastAsia"/>
         </w:rPr>
-        <w:t>不合理的地方：如第一行，三个评价指标的熵值相差不大，理论上讲，其权重分配比较均衡，按照传统熵权法公式计算，其熵权分配的差距比较大，当熵值差以数量级变动时，其权值不变。</w:t>
+        <w:t>不合理的地方：如第一行，三个评价指标的熵值相差不大，理论上讲，其权重分配比较均衡，按照</w:t>
+      </w:r>
+      <w:proofErr w:type="gramStart"/>
+      <w:r>
+        <w:rPr>
+          <w:rFonts w:hint="eastAsia"/>
+        </w:rPr>
+        <w:t>传统熵权法</w:t>
+      </w:r>
+      <w:proofErr w:type="gramEnd"/>
+      <w:r>
+        <w:rPr>
+          <w:rFonts w:hint="eastAsia"/>
+        </w:rPr>
+        <w:t>公式计算，</w:t>
+      </w:r>
+      <w:proofErr w:type="gramStart"/>
+      <w:r>
+        <w:rPr>
+          <w:rFonts w:hint="eastAsia"/>
+        </w:rPr>
+        <w:t>其熵权分配</w:t>
+      </w:r>
+      <w:proofErr w:type="gramEnd"/>
+      <w:r>
+        <w:rPr>
+          <w:rFonts w:hint="eastAsia"/>
+        </w:rPr>
+        <w:t>的差距比较大，当</w:t>
+      </w:r>
+      <w:proofErr w:type="gramStart"/>
+      <w:r>
+        <w:rPr>
+          <w:rFonts w:hint="eastAsia"/>
+        </w:rPr>
+        <w:t>熵值差以</w:t>
+      </w:r>
+      <w:proofErr w:type="gramEnd"/>
+      <w:r>
+        <w:rPr>
+          <w:rFonts w:hint="eastAsia"/>
+        </w:rPr>
+        <w:t>数量级变动时，其权值不变。</w:t>
       </w:r>
     </w:p>
     <w:p>
@@ -1051,9 +1345,9 @@
         </w:rPr>
         <w:object w:dxaOrig="300" w:dyaOrig="360">
           <v:shape id="_x0000_i1039" type="#_x0000_t75" style="width:15pt;height:18pt" o:ole="">
-            <v:imagedata r:id="rId36" o:title=""/>
+            <v:imagedata r:id="rId37" o:title=""/>
           </v:shape>
-          <o:OLEObject Type="Embed" ProgID="Equation.DSMT4" ShapeID="_x0000_i1039" DrawAspect="Content" ObjectID="_1630399836" r:id="rId37"/>
+          <o:OLEObject Type="Embed" ProgID="Equation.DSMT4" ShapeID="_x0000_i1039" DrawAspect="Content" ObjectID="_1634390056" r:id="rId38"/>
         </w:object>
       </w:r>
       <w:r>
@@ -1067,10 +1361,10 @@
           <w:position w:val="-60"/>
         </w:rPr>
         <w:object w:dxaOrig="1180" w:dyaOrig="980">
-          <v:shape id="_x0000_i1040" type="#_x0000_t75" style="width:59.4pt;height:49.2pt" o:ole="">
-            <v:imagedata r:id="rId38" o:title=""/>
+          <v:shape id="_x0000_i1040" type="#_x0000_t75" style="width:59.55pt;height:49.3pt" o:ole="">
+            <v:imagedata r:id="rId39" o:title=""/>
           </v:shape>
-          <o:OLEObject Type="Embed" ProgID="Equation.DSMT4" ShapeID="_x0000_i1040" DrawAspect="Content" ObjectID="_1630399837" r:id="rId39"/>
+          <o:OLEObject Type="Embed" ProgID="Equation.DSMT4" ShapeID="_x0000_i1040" DrawAspect="Content" ObjectID="_1634390057" r:id="rId40"/>
         </w:object>
       </w:r>
       <w:r>
@@ -1083,7 +1377,21 @@
         <w:rPr>
           <w:rFonts w:hint="eastAsia"/>
         </w:rPr>
-        <w:t>重新定义评价指标的熵权表达式：</w:t>
+        <w:t>重新定义评价指标</w:t>
+      </w:r>
+      <w:proofErr w:type="gramStart"/>
+      <w:r>
+        <w:rPr>
+          <w:rFonts w:hint="eastAsia"/>
+        </w:rPr>
+        <w:t>的熵权表达式</w:t>
+      </w:r>
+      <w:proofErr w:type="gramEnd"/>
+      <w:r>
+        <w:rPr>
+          <w:rFonts w:hint="eastAsia"/>
+        </w:rPr>
+        <w:t>：</w:t>
       </w:r>
     </w:p>
     <w:p>
@@ -1096,10 +1404,10 @@
           <w:position w:val="-60"/>
         </w:rPr>
         <w:object w:dxaOrig="1579" w:dyaOrig="980">
-          <v:shape id="_x0000_i1041" type="#_x0000_t75" style="width:78.6pt;height:49.2pt" o:ole="">
-            <v:imagedata r:id="rId40" o:title=""/>
+          <v:shape id="_x0000_i1041" type="#_x0000_t75" style="width:78.45pt;height:49.3pt" o:ole="">
+            <v:imagedata r:id="rId41" o:title=""/>
           </v:shape>
-          <o:OLEObject Type="Embed" ProgID="Equation.DSMT4" ShapeID="_x0000_i1041" DrawAspect="Content" ObjectID="_1630399838" r:id="rId41"/>
+          <o:OLEObject Type="Embed" ProgID="Equation.DSMT4" ShapeID="_x0000_i1041" DrawAspect="Content" ObjectID="_1634390058" r:id="rId42"/>
         </w:object>
       </w:r>
     </w:p>
@@ -1107,17 +1415,67 @@
       <w:pPr>
         <w:ind w:firstLineChars="200" w:firstLine="420"/>
       </w:pPr>
-      <w:r>
-        <w:rPr>
-          <w:rFonts w:hint="eastAsia"/>
-        </w:rPr>
-        <w:t>传统熵权法的不足之处在于，先计算了</w:t>
-      </w:r>
-      <w:r>
-        <w:rPr>
-          <w:rFonts w:hint="eastAsia"/>
-        </w:rPr>
-        <w:t>理论最大熵值与实际熵值的差，从而导致在熵值差在成数量级变化的情况下，其权值分配不变；改进的熵权法，通过先计算每个指标的熵值占总和的比例，通过重新定义指标间的熵值比重来进行权重分配，从熵权分配之初就避免了传统方法的不足，使熵权分配更加合理。</w:t>
+      <w:proofErr w:type="gramStart"/>
+      <w:r>
+        <w:rPr>
+          <w:rFonts w:hint="eastAsia"/>
+        </w:rPr>
+        <w:t>传统熵权法</w:t>
+      </w:r>
+      <w:proofErr w:type="gramEnd"/>
+      <w:r>
+        <w:rPr>
+          <w:rFonts w:hint="eastAsia"/>
+        </w:rPr>
+        <w:t>的不足之处在于，先计算了</w:t>
+      </w:r>
+      <w:r>
+        <w:rPr>
+          <w:rFonts w:hint="eastAsia"/>
+        </w:rPr>
+        <w:t>理论最大熵值与实际熵值的差，从而导致在熵值差在成数量级变化的情况下，其权值分配不变；改进</w:t>
+      </w:r>
+      <w:proofErr w:type="gramStart"/>
+      <w:r>
+        <w:rPr>
+          <w:rFonts w:hint="eastAsia"/>
+        </w:rPr>
+        <w:t>的熵权法</w:t>
+      </w:r>
+      <w:proofErr w:type="gramEnd"/>
+      <w:r>
+        <w:rPr>
+          <w:rFonts w:hint="eastAsia"/>
+        </w:rPr>
+        <w:t>，通过先计算每个指标的熵值占总和的比例，通过重新定义指标间的熵值比重来进行权重分配，</w:t>
+      </w:r>
+      <w:proofErr w:type="gramStart"/>
+      <w:r>
+        <w:rPr>
+          <w:rFonts w:hint="eastAsia"/>
+        </w:rPr>
+        <w:t>从熵权分配</w:t>
+      </w:r>
+      <w:proofErr w:type="gramEnd"/>
+      <w:r>
+        <w:rPr>
+          <w:rFonts w:hint="eastAsia"/>
+        </w:rPr>
+        <w:t>之初就避免了传统方法的不足，</w:t>
+      </w:r>
+      <w:proofErr w:type="gramStart"/>
+      <w:r>
+        <w:rPr>
+          <w:rFonts w:hint="eastAsia"/>
+        </w:rPr>
+        <w:t>使熵权分配</w:t>
+      </w:r>
+      <w:proofErr w:type="gramEnd"/>
+      <w:r>
+        <w:rPr>
+          <w:rFonts w:hint="eastAsia"/>
+        </w:rPr>
+        <w:t>更加合理。</w:t>
       </w:r>
     </w:p>
     <w:p>
@@ -1128,17 +1486,31 @@
         <w:rPr>
           <w:rFonts w:hint="eastAsia"/>
         </w:rPr>
-        <w:t>为了符合熵权法的原理，当</w:t>
+        <w:t>为了</w:t>
+      </w:r>
+      <w:proofErr w:type="gramStart"/>
+      <w:r>
+        <w:rPr>
+          <w:rFonts w:hint="eastAsia"/>
+        </w:rPr>
+        <w:t>符合熵权法</w:t>
+      </w:r>
+      <w:proofErr w:type="gramEnd"/>
+      <w:r>
+        <w:rPr>
+          <w:rFonts w:hint="eastAsia"/>
+        </w:rPr>
+        <w:t>的原理，当</w:t>
       </w:r>
       <w:r>
         <w:rPr>
           <w:position w:val="-12"/>
         </w:rPr>
         <w:object w:dxaOrig="620" w:dyaOrig="360">
-          <v:shape id="_x0000_i1042" type="#_x0000_t75" style="width:31.2pt;height:18pt" o:ole="">
-            <v:imagedata r:id="rId42" o:title=""/>
+          <v:shape id="_x0000_i1042" type="#_x0000_t75" style="width:31.3pt;height:18pt" o:ole="">
+            <v:imagedata r:id="rId43" o:title=""/>
           </v:shape>
-          <o:OLEObject Type="Embed" ProgID="Equation.DSMT4" ShapeID="_x0000_i1042" DrawAspect="Content" ObjectID="_1630399839" r:id="rId43"/>
+          <o:OLEObject Type="Embed" ProgID="Equation.DSMT4" ShapeID="_x0000_i1042" DrawAspect="Content" ObjectID="_1634390059" r:id="rId44"/>
         </w:object>
       </w:r>
       <w:r>
@@ -1152,10 +1524,10 @@
           <w:position w:val="-12"/>
         </w:rPr>
         <w:object w:dxaOrig="680" w:dyaOrig="360">
-          <v:shape id="_x0000_i1043" type="#_x0000_t75" style="width:34.2pt;height:18pt" o:ole="">
-            <v:imagedata r:id="rId44" o:title=""/>
+          <v:shape id="_x0000_i1043" type="#_x0000_t75" style="width:34.3pt;height:18pt" o:ole="">
+            <v:imagedata r:id="rId45" o:title=""/>
           </v:shape>
-          <o:OLEObject Type="Embed" ProgID="Equation.DSMT4" ShapeID="_x0000_i1043" DrawAspect="Content" ObjectID="_1630399840" r:id="rId45"/>
+          <o:OLEObject Type="Embed" ProgID="Equation.DSMT4" ShapeID="_x0000_i1043" DrawAspect="Content" ObjectID="_1634390060" r:id="rId46"/>
         </w:object>
       </w:r>
       <w:r>
@@ -1181,10 +1553,10 @@
           <w:position w:val="-12"/>
         </w:rPr>
         <w:object w:dxaOrig="680" w:dyaOrig="360">
-          <v:shape id="_x0000_i1044" type="#_x0000_t75" style="width:34.2pt;height:18pt" o:ole="">
-            <v:imagedata r:id="rId44" o:title=""/>
+          <v:shape id="_x0000_i1044" type="#_x0000_t75" style="width:34.3pt;height:18pt" o:ole="">
+            <v:imagedata r:id="rId45" o:title=""/>
           </v:shape>
-          <o:OLEObject Type="Embed" ProgID="Equation.DSMT4" ShapeID="_x0000_i1044" DrawAspect="Content" ObjectID="_1630399841" r:id="rId46"/>
+          <o:OLEObject Type="Embed" ProgID="Equation.DSMT4" ShapeID="_x0000_i1044" DrawAspect="Content" ObjectID="_1634390061" r:id="rId47"/>
         </w:object>
       </w:r>
       <w:r>
@@ -1203,10 +1575,10 @@
           <w:position w:val="-64"/>
         </w:rPr>
         <w:object w:dxaOrig="2439" w:dyaOrig="1400">
-          <v:shape id="_x0000_i1045" type="#_x0000_t75" style="width:121.8pt;height:70.2pt" o:ole="">
-            <v:imagedata r:id="rId47" o:title=""/>
+          <v:shape id="_x0000_i1045" type="#_x0000_t75" style="width:121.7pt;height:70.3pt" o:ole="">
+            <v:imagedata r:id="rId48" o:title=""/>
           </v:shape>
-          <o:OLEObject Type="Embed" ProgID="Equation.DSMT4" ShapeID="_x0000_i1045" DrawAspect="Content" ObjectID="_1630399842" r:id="rId48"/>
+          <o:OLEObject Type="Embed" ProgID="Equation.DSMT4" ShapeID="_x0000_i1045" DrawAspect="Content" ObjectID="_1634390062" r:id="rId49"/>
         </w:object>
       </w:r>
     </w:p>
@@ -1234,7 +1606,7 @@
                     </pic:cNvPicPr>
                   </pic:nvPicPr>
                   <pic:blipFill>
-                    <a:blip r:embed="rId49">
+                    <a:blip r:embed="rId50">
                       <a:extLst>
                         <a:ext uri="{28A0092B-C50C-407E-A947-70E740481C1C}">
                           <a14:useLocalDpi xmlns:a14="http://schemas.microsoft.com/office/drawing/2010/main" val="0"/>
@@ -1322,7 +1694,35 @@
         <w:rPr>
           <w:rFonts w:hint="eastAsia"/>
         </w:rPr>
-        <w:t>为了缩小极端值对综合评价的影响，并保证赋值的客观性，可以对极端值或者负值指标进行平移，然后再按熵权法的步骤进行计算。变换公式为：</w:t>
+        <w:t>为了缩小极端值对综合评价的影响，并保证赋值的客观性，可以对极端</w:t>
+      </w:r>
+      <w:proofErr w:type="gramStart"/>
+      <w:r>
+        <w:rPr>
+          <w:rFonts w:hint="eastAsia"/>
+        </w:rPr>
+        <w:t>值或者</w:t>
+      </w:r>
+      <w:proofErr w:type="gramEnd"/>
+      <w:r>
+        <w:rPr>
+          <w:rFonts w:hint="eastAsia"/>
+        </w:rPr>
+        <w:t>负值指标进行平移，然后再</w:t>
+      </w:r>
+      <w:proofErr w:type="gramStart"/>
+      <w:r>
+        <w:rPr>
+          <w:rFonts w:hint="eastAsia"/>
+        </w:rPr>
+        <w:t>按熵权法</w:t>
+      </w:r>
+      <w:proofErr w:type="gramEnd"/>
+      <w:r>
+        <w:rPr>
+          <w:rFonts w:hint="eastAsia"/>
+        </w:rPr>
+        <w:t>的步骤进行计算。变换公式为：</w:t>
       </w:r>
     </w:p>
     <w:p>
@@ -1334,10 +1734,10 @@
           <w:position w:val="-30"/>
         </w:rPr>
         <w:object w:dxaOrig="3420" w:dyaOrig="680">
-          <v:shape id="_x0000_i1046" type="#_x0000_t75" style="width:171pt;height:34.2pt" o:ole="">
-            <v:imagedata r:id="rId50" o:title=""/>
+          <v:shape id="_x0000_i1046" type="#_x0000_t75" style="width:171pt;height:34.3pt" o:ole="">
+            <v:imagedata r:id="rId51" o:title=""/>
           </v:shape>
-          <o:OLEObject Type="Embed" ProgID="Equation.DSMT4" ShapeID="_x0000_i1046" DrawAspect="Content" ObjectID="_1630399843" r:id="rId51"/>
+          <o:OLEObject Type="Embed" ProgID="Equation.DSMT4" ShapeID="_x0000_i1046" DrawAspect="Content" ObjectID="_1634390063" r:id="rId52"/>
         </w:object>
       </w:r>
     </w:p>
@@ -1357,9 +1757,9 @@
         </w:rPr>
         <w:object w:dxaOrig="2100" w:dyaOrig="1380">
           <v:shape id="_x0000_i1047" type="#_x0000_t75" style="width:105pt;height:69pt" o:ole="">
-            <v:imagedata r:id="rId52" o:title=""/>
+            <v:imagedata r:id="rId53" o:title=""/>
           </v:shape>
-          <o:OLEObject Type="Embed" ProgID="Equation.DSMT4" ShapeID="_x0000_i1047" DrawAspect="Content" ObjectID="_1630399844" r:id="rId53"/>
+          <o:OLEObject Type="Embed" ProgID="Equation.DSMT4" ShapeID="_x0000_i1047" DrawAspect="Content" ObjectID="_1634390064" r:id="rId54"/>
         </w:object>
       </w:r>
       <w:r>
@@ -1376,10 +1776,10 @@
           <w:position w:val="-66"/>
         </w:rPr>
         <w:object w:dxaOrig="2140" w:dyaOrig="1040">
-          <v:shape id="_x0000_i1048" type="#_x0000_t75" style="width:107.4pt;height:52.2pt" o:ole="">
-            <v:imagedata r:id="rId54" o:title=""/>
+          <v:shape id="_x0000_i1048" type="#_x0000_t75" style="width:107.55pt;height:52.3pt" o:ole="">
+            <v:imagedata r:id="rId55" o:title=""/>
           </v:shape>
-          <o:OLEObject Type="Embed" ProgID="Equation.DSMT4" ShapeID="_x0000_i1048" DrawAspect="Content" ObjectID="_1630399845" r:id="rId55"/>
+          <o:OLEObject Type="Embed" ProgID="Equation.DSMT4" ShapeID="_x0000_i1048" DrawAspect="Content" ObjectID="_1634390065" r:id="rId56"/>
         </w:object>
       </w:r>
     </w:p>
@@ -1460,8 +1860,16 @@
         <w:rPr>
           <w:rFonts w:hint="eastAsia"/>
         </w:rPr>
-        <w:t>主要有熵信息法</w:t>
-      </w:r>
+        <w:t>主要有</w:t>
+      </w:r>
+      <w:proofErr w:type="gramStart"/>
+      <w:r>
+        <w:rPr>
+          <w:rFonts w:hint="eastAsia"/>
+        </w:rPr>
+        <w:t>熵信息法</w:t>
+      </w:r>
+      <w:proofErr w:type="gramEnd"/>
       <w:r>
         <w:rPr>
           <w:rFonts w:hint="eastAsia"/>
@@ -1484,8 +1892,16 @@
         <w:rPr>
           <w:rFonts w:hint="eastAsia"/>
         </w:rPr>
-        <w:t>、基于方案满意度法</w:t>
-      </w:r>
+        <w:t>、基于方案</w:t>
+      </w:r>
+      <w:proofErr w:type="gramStart"/>
+      <w:r>
+        <w:rPr>
+          <w:rFonts w:hint="eastAsia"/>
+        </w:rPr>
+        <w:t>满意度法</w:t>
+      </w:r>
+      <w:proofErr w:type="gramEnd"/>
       <w:r>
         <w:rPr>
           <w:rFonts w:hint="eastAsia"/>
@@ -1496,8 +1912,16 @@
         <w:rPr>
           <w:rFonts w:hint="eastAsia"/>
         </w:rPr>
-        <w:t>、基于方案贴近度法等</w:t>
-      </w:r>
+        <w:t>、基于方案</w:t>
+      </w:r>
+      <w:proofErr w:type="gramStart"/>
+      <w:r>
+        <w:rPr>
+          <w:rFonts w:hint="eastAsia"/>
+        </w:rPr>
+        <w:t>贴近度法等</w:t>
+      </w:r>
+      <w:proofErr w:type="gramEnd"/>
       <w:r>
         <w:rPr>
           <w:rFonts w:hint="eastAsia"/>
@@ -1573,8 +1997,13 @@
         <w:t>X={x</w:t>
       </w:r>
       <w:r>
-        <w:t>1,x2…xn</w:t>
-      </w:r>
+        <w:t>1,x2…</w:t>
+      </w:r>
+      <w:proofErr w:type="spellStart"/>
+      <w:r>
+        <w:t>xn</w:t>
+      </w:r>
+      <w:proofErr w:type="spellEnd"/>
       <w:r>
         <w:rPr>
           <w:rFonts w:hint="eastAsia"/>
@@ -1608,12 +2037,14 @@
         </w:rPr>
         <w:t>为指标值，</w:t>
       </w:r>
+      <w:proofErr w:type="spellStart"/>
       <w:r>
         <w:rPr>
           <w:rFonts w:hint="eastAsia"/>
         </w:rPr>
         <w:t>yij</w:t>
       </w:r>
+      <w:proofErr w:type="spellEnd"/>
       <w:r>
         <w:rPr>
           <w:rFonts w:hint="eastAsia"/>
@@ -1629,9 +2060,11 @@
         </w:rPr>
         <w:t>下，方案</w:t>
       </w:r>
+      <w:proofErr w:type="spellStart"/>
       <w:r>
         <w:t>i</w:t>
       </w:r>
+      <w:proofErr w:type="spellEnd"/>
       <w:r>
         <w:rPr>
           <w:rFonts w:hint="eastAsia"/>
@@ -1667,18 +2100,21 @@
         </w:rPr>
         <w:t>在指标</w:t>
       </w:r>
+      <w:proofErr w:type="spellStart"/>
       <w:r>
         <w:rPr>
           <w:rFonts w:hint="eastAsia"/>
         </w:rPr>
         <w:t>i</w:t>
       </w:r>
+      <w:proofErr w:type="spellEnd"/>
       <w:r>
         <w:rPr>
           <w:rFonts w:hint="eastAsia"/>
         </w:rPr>
         <w:t>下，各方案的指标值的离散程度，其表征的意义在于，如果指标</w:t>
       </w:r>
+      <w:proofErr w:type="spellStart"/>
       <w:r>
         <w:rPr>
           <w:rFonts w:hint="eastAsia"/>
@@ -1688,30 +2124,35 @@
       <w:r>
         <w:t>j</w:t>
       </w:r>
+      <w:proofErr w:type="spellEnd"/>
       <w:r>
         <w:rPr>
           <w:rFonts w:hint="eastAsia"/>
         </w:rPr>
         <w:t>对于所有的方案</w:t>
       </w:r>
+      <w:proofErr w:type="spellStart"/>
       <w:r>
         <w:rPr>
           <w:rFonts w:hint="eastAsia"/>
         </w:rPr>
         <w:t>i</w:t>
       </w:r>
+      <w:proofErr w:type="spellEnd"/>
       <w:r>
         <w:rPr>
           <w:rFonts w:hint="eastAsia"/>
         </w:rPr>
         <w:t>而言，均无差别，那么指标</w:t>
       </w:r>
+      <w:proofErr w:type="spellStart"/>
       <w:r>
         <w:rPr>
           <w:rFonts w:hint="eastAsia"/>
         </w:rPr>
         <w:t>i</w:t>
       </w:r>
+      <w:proofErr w:type="spellEnd"/>
       <w:r>
         <w:rPr>
           <w:rFonts w:hint="eastAsia"/>
@@ -1736,6 +2177,7 @@
         </w:rPr>
         <w:t xml:space="preserve"> </w:t>
       </w:r>
+      <w:proofErr w:type="spellStart"/>
       <w:r>
         <w:t>U</w:t>
       </w:r>
@@ -1743,7 +2185,14 @@
         <w:rPr>
           <w:rFonts w:hint="eastAsia"/>
         </w:rPr>
-        <w:t xml:space="preserve">j </w:t>
+        <w:t>j</w:t>
+      </w:r>
+      <w:proofErr w:type="spellEnd"/>
+      <w:r>
+        <w:rPr>
+          <w:rFonts w:hint="eastAsia"/>
+        </w:rPr>
+        <w:t xml:space="preserve"> </w:t>
       </w:r>
       <w:r>
         <w:rPr>
@@ -1796,7 +2245,21 @@
         <w:rPr>
           <w:rFonts w:hint="eastAsia"/>
         </w:rPr>
-        <w:t>在状态脆弱性的权重确定方面，在某一状态指标下，电网各节点的状态指标值是不同的，当电力系统各节点的状态指标值的差别很小时，说明选取的指标在电力系统的量化评估中起到的作用很小，应赋予小的权重，这在一定程度反映一个问题，这就是为什么我们在选取评价指标时，要从不同方面考虑，做的</w:t>
+        <w:t>在状态脆弱性的权重确定方面，在某一状态指标下，电网各节点的状态指标值是不同的，当电力系统各节点的状态指标值的差别</w:t>
+      </w:r>
+      <w:proofErr w:type="gramStart"/>
+      <w:r>
+        <w:rPr>
+          <w:rFonts w:hint="eastAsia"/>
+        </w:rPr>
+        <w:t>很</w:t>
+      </w:r>
+      <w:proofErr w:type="gramEnd"/>
+      <w:r>
+        <w:rPr>
+          <w:rFonts w:hint="eastAsia"/>
+        </w:rPr>
+        <w:t>小时，说明选取的指标在电力系统的量化评估中起到的作用很小，应赋予小的权重，这在一定程度反映一个问题，这就是为什么我们在选取评价指标时，要从不同方面考虑，做的</w:t>
       </w:r>
       <w:r>
         <w:rPr>
@@ -1852,12 +2315,7 @@
     <w:p>
       <w:pPr>
         <w:ind w:firstLineChars="200" w:firstLine="420"/>
-        <w:rPr>
-          <w:rFonts w:hint="eastAsia"/>
-        </w:rPr>
-      </w:pPr>
-      <w:bookmarkStart w:id="2" w:name="_GoBack"/>
-      <w:bookmarkEnd w:id="2"/>
+      </w:pPr>
       <w:r>
         <w:rPr>
           <w:rFonts w:hint="eastAsia"/>
